--- a/Παραδοτέο_4/Robustness-Diagrams-v0.2.docx
+++ b/Παραδοτέο_4/Robustness-Diagrams-v0.2.docx
@@ -3,9 +3,6 @@
 <w:document xmlns:wpc="http://schemas.microsoft.com/office/word/2010/wordprocessingCanvas" xmlns:cx="http://schemas.microsoft.com/office/drawing/2014/chartex" xmlns:cx1="http://schemas.microsoft.com/office/drawing/2015/9/8/chartex" xmlns:cx2="http://schemas.microsoft.com/office/drawing/2015/10/21/chartex" xmlns:cx3="http://schemas.microsoft.com/office/drawing/2016/5/9/chartex" xmlns:cx4="http://schemas.microsoft.com/office/drawing/2016/5/10/chartex" xmlns:cx5="http://schemas.microsoft.com/office/drawing/2016/5/11/chartex" xmlns:cx6="http://schemas.microsoft.com/office/drawing/2016/5/12/chartex" xmlns:cx7="http://schemas.microsoft.com/office/drawing/2016/5/13/chartex" xmlns:cx8="http://schemas.microsoft.com/office/drawing/2016/5/14/chartex" xmlns:mc="http://schemas.openxmlformats.org/markup-compatibility/2006" xmlns:aink="http://schemas.microsoft.com/office/drawing/2016/ink" xmlns:am3d="http://schemas.microsoft.com/office/drawing/2017/model3d" xmlns:o="urn:schemas-microsoft-com:office:office" xmlns:oel="http://schemas.microsoft.com/office/2019/extlst" xmlns:r="http://schemas.openxmlformats.org/officeDocument/2006/relationships" xmlns:m="http://schemas.openxmlformats.org/officeDocument/2006/math" xmlns:v="urn:schemas-microsoft-com:vml" xmlns:wp14="http://schemas.microsoft.com/office/word/2010/wordprocessingDrawing" xmlns:wp="http://schemas.openxmlformats.org/drawingml/2006/wordprocessingDrawing" xmlns:w10="urn:schemas-microsoft-com:office:word" xmlns:w="http://schemas.openxmlformats.org/wordprocessingml/2006/main" xmlns:w14="http://schemas.microsoft.com/office/word/2010/wordml" xmlns:w15="http://schemas.microsoft.com/office/word/2012/wordml" xmlns:w16cex="http://schemas.microsoft.com/office/word/2018/wordml/cex" xmlns:w16cid="http://schemas.microsoft.com/office/word/2016/wordml/cid" xmlns:w16="http://schemas.microsoft.com/office/word/2018/wordml" xmlns:w16du="http://schemas.microsoft.com/office/word/2023/wordml/word16du" xmlns:w16sdtdh="http://schemas.microsoft.com/office/word/2020/wordml/sdtdatahash" xmlns:w16se="http://schemas.microsoft.com/office/word/2015/wordml/symex" xmlns:wpg="http://schemas.microsoft.com/office/word/2010/wordprocessingGroup" xmlns:wpi="http://schemas.microsoft.com/office/word/2010/wordprocessingInk" xmlns:wne="http://schemas.microsoft.com/office/word/2006/wordml" xmlns:wps="http://schemas.microsoft.com/office/word/2010/wordprocessingShape" mc:Ignorable="w14 w15 w16se w16cid w16 w16cex w16sdtdh wp14">
   <w:body>
     <w:p>
-      <w:pPr>
-        <w:jc w:val="center"/>
-      </w:pPr>
       <w:bookmarkStart w:id="0" w:name="_Hlk66297685"/>
       <w:bookmarkEnd w:id="0"/>
       <w:r>
@@ -82,24 +79,15 @@
         </w:drawing>
       </w:r>
     </w:p>
-    <w:p>
-      <w:pPr>
-        <w:jc w:val="center"/>
-      </w:pPr>
-    </w:p>
-    <w:p>
-      <w:pPr>
-        <w:jc w:val="center"/>
-        <w:rPr>
-          <w:lang w:val="el-GR"/>
-        </w:rPr>
-      </w:pPr>
-    </w:p>
-    <w:p>
-      <w:pPr>
-        <w:jc w:val="center"/>
-      </w:pPr>
-    </w:p>
+    <w:p/>
+    <w:p>
+      <w:pPr>
+        <w:rPr>
+          <w:lang w:val="el-GR"/>
+        </w:rPr>
+      </w:pPr>
+    </w:p>
+    <w:p/>
     <w:p>
       <w:pPr>
         <w:jc w:val="center"/>
@@ -142,7 +130,6 @@
     </w:p>
     <w:p>
       <w:pPr>
-        <w:jc w:val="center"/>
         <w:rPr>
           <w:lang w:val="el-GR"/>
         </w:rPr>
@@ -218,9 +205,20 @@
           <w:bCs/>
           <w:sz w:val="44"/>
           <w:szCs w:val="44"/>
-          <w:lang w:val="el-GR"/>
-        </w:rPr>
-      </w:pPr>
+          <w:lang w:val="en-US"/>
+        </w:rPr>
+      </w:pPr>
+      <w:r>
+        <w:rPr>
+          <w:rFonts w:ascii="Arial" w:hAnsi="Arial" w:cs="Arial"/>
+          <w:b/>
+          <w:bCs/>
+          <w:sz w:val="44"/>
+          <w:szCs w:val="44"/>
+          <w:lang w:val="el-GR"/>
+        </w:rPr>
+        <w:t xml:space="preserve"> </w:t>
+      </w:r>
       <w:r>
         <w:rPr>
           <w:rFonts w:ascii="Arial" w:hAnsi="Arial" w:cs="Arial"/>
@@ -296,7 +294,18 @@
           <w:szCs w:val="44"/>
           <w:lang w:val="el-GR"/>
         </w:rPr>
-        <w:t>0.1</w:t>
+        <w:t>0.</w:t>
+      </w:r>
+      <w:r>
+        <w:rPr>
+          <w:rFonts w:ascii="Arial" w:hAnsi="Arial" w:cs="Arial"/>
+          <w:b/>
+          <w:bCs/>
+          <w:sz w:val="44"/>
+          <w:szCs w:val="44"/>
+          <w:lang w:val="en-US"/>
+        </w:rPr>
+        <w:t>2</w:t>
       </w:r>
     </w:p>
     <w:p>
@@ -450,7 +459,6 @@
     </w:p>
     <w:p>
       <w:pPr>
-        <w:jc w:val="center"/>
         <w:rPr>
           <w:rFonts w:ascii="Arial" w:hAnsi="Arial" w:cs="Arial"/>
           <w:b/>
@@ -463,7 +471,6 @@
     </w:p>
     <w:p>
       <w:pPr>
-        <w:jc w:val="center"/>
         <w:rPr>
           <w:rFonts w:ascii="Arial" w:hAnsi="Arial" w:cs="Arial"/>
           <w:b/>
@@ -476,7 +483,6 @@
     </w:p>
     <w:p>
       <w:pPr>
-        <w:jc w:val="center"/>
         <w:rPr>
           <w:rFonts w:ascii="Arial" w:hAnsi="Arial" w:cs="Arial"/>
           <w:b/>
@@ -489,7 +495,6 @@
     </w:p>
     <w:p>
       <w:pPr>
-        <w:jc w:val="center"/>
         <w:rPr>
           <w:rFonts w:ascii="Arial" w:hAnsi="Arial" w:cs="Arial"/>
           <w:b/>
@@ -504,7 +509,6 @@
     </w:p>
     <w:p>
       <w:pPr>
-        <w:jc w:val="center"/>
         <w:rPr>
           <w:rFonts w:ascii="Arial" w:hAnsi="Arial" w:cs="Arial"/>
           <w:b/>
@@ -533,7 +537,6 @@
     </w:p>
     <w:p>
       <w:pPr>
-        <w:jc w:val="center"/>
         <w:rPr>
           <w:rFonts w:ascii="Arial" w:hAnsi="Arial" w:cs="Arial"/>
           <w:b/>
@@ -548,7 +551,6 @@
     </w:p>
     <w:p>
       <w:pPr>
-        <w:jc w:val="center"/>
         <w:rPr>
           <w:rFonts w:ascii="Arial" w:hAnsi="Arial" w:cs="Arial"/>
           <w:sz w:val="32"/>
@@ -563,12 +565,11 @@
           <w:szCs w:val="32"/>
           <w:lang w:val="el-GR"/>
         </w:rPr>
-        <w:t>Αλευράς Ηλίας 1069667</w:t>
-      </w:r>
-    </w:p>
-    <w:p>
-      <w:pPr>
-        <w:jc w:val="center"/>
+        <w:t xml:space="preserve">Αλευράς Ηλίας 1069667 </w:t>
+      </w:r>
+    </w:p>
+    <w:p>
+      <w:pPr>
         <w:rPr>
           <w:rFonts w:ascii="Arial" w:hAnsi="Arial" w:cs="Arial"/>
           <w:sz w:val="32"/>
@@ -579,7 +580,7 @@
       <w:hyperlink r:id="rId9" w:history="1">
         <w:r>
           <w:rPr>
-            <w:rStyle w:val="Hyperlink"/>
+            <w:rStyle w:val="-"/>
             <w:rFonts w:ascii="Arial" w:hAnsi="Arial" w:cs="Arial"/>
             <w:sz w:val="32"/>
             <w:szCs w:val="32"/>
@@ -590,7 +591,7 @@
         </w:r>
         <w:r>
           <w:rPr>
-            <w:rStyle w:val="Hyperlink"/>
+            <w:rStyle w:val="-"/>
             <w:rFonts w:ascii="Arial" w:hAnsi="Arial" w:cs="Arial"/>
             <w:sz w:val="32"/>
             <w:szCs w:val="32"/>
@@ -599,9 +600,10 @@
           </w:rPr>
           <w:t>1069667@</w:t>
         </w:r>
+        <w:proofErr w:type="spellStart"/>
         <w:r>
           <w:rPr>
-            <w:rStyle w:val="Hyperlink"/>
+            <w:rStyle w:val="-"/>
             <w:rFonts w:ascii="Arial" w:hAnsi="Arial" w:cs="Arial"/>
             <w:sz w:val="32"/>
             <w:szCs w:val="32"/>
@@ -610,9 +612,10 @@
           </w:rPr>
           <w:t>upnet</w:t>
         </w:r>
+        <w:proofErr w:type="spellEnd"/>
         <w:r>
           <w:rPr>
-            <w:rStyle w:val="Hyperlink"/>
+            <w:rStyle w:val="-"/>
             <w:rFonts w:ascii="Arial" w:hAnsi="Arial" w:cs="Arial"/>
             <w:sz w:val="32"/>
             <w:szCs w:val="32"/>
@@ -623,7 +626,7 @@
         </w:r>
         <w:r>
           <w:rPr>
-            <w:rStyle w:val="Hyperlink"/>
+            <w:rStyle w:val="-"/>
             <w:rFonts w:ascii="Arial" w:hAnsi="Arial" w:cs="Arial"/>
             <w:sz w:val="32"/>
             <w:szCs w:val="32"/>
@@ -636,7 +639,6 @@
     </w:p>
     <w:p>
       <w:pPr>
-        <w:jc w:val="center"/>
         <w:rPr>
           <w:rFonts w:ascii="Arial" w:hAnsi="Arial" w:cs="Arial"/>
           <w:b/>
@@ -650,7 +652,6 @@
     </w:p>
     <w:p>
       <w:pPr>
-        <w:jc w:val="center"/>
         <w:rPr>
           <w:rFonts w:ascii="Arial" w:hAnsi="Arial" w:cs="Arial"/>
           <w:sz w:val="32"/>
@@ -665,14 +666,33 @@
           <w:szCs w:val="32"/>
           <w:lang w:val="el-GR"/>
         </w:rPr>
-        <w:t>Χάρης Πίσσουρος 1069673</w:t>
-      </w:r>
-    </w:p>
-    <w:p>
-      <w:pPr>
-        <w:jc w:val="center"/>
-        <w:rPr>
-          <w:rStyle w:val="Hyperlink"/>
+        <w:t xml:space="preserve">Χάρης </w:t>
+      </w:r>
+      <w:proofErr w:type="spellStart"/>
+      <w:r>
+        <w:rPr>
+          <w:rFonts w:ascii="Arial" w:hAnsi="Arial" w:cs="Arial"/>
+          <w:sz w:val="32"/>
+          <w:szCs w:val="32"/>
+          <w:lang w:val="el-GR"/>
+        </w:rPr>
+        <w:t>Πίσσουρος</w:t>
+      </w:r>
+      <w:proofErr w:type="spellEnd"/>
+      <w:r>
+        <w:rPr>
+          <w:rFonts w:ascii="Arial" w:hAnsi="Arial" w:cs="Arial"/>
+          <w:sz w:val="32"/>
+          <w:szCs w:val="32"/>
+          <w:lang w:val="el-GR"/>
+        </w:rPr>
+        <w:t xml:space="preserve"> 1069673</w:t>
+      </w:r>
+    </w:p>
+    <w:p>
+      <w:pPr>
+        <w:rPr>
+          <w:rStyle w:val="-"/>
           <w:rFonts w:ascii="Arial" w:hAnsi="Arial" w:cs="Arial"/>
           <w:sz w:val="32"/>
           <w:szCs w:val="32"/>
@@ -683,7 +703,7 @@
       <w:hyperlink r:id="rId10" w:history="1">
         <w:r>
           <w:rPr>
-            <w:rStyle w:val="Hyperlink"/>
+            <w:rStyle w:val="-"/>
             <w:rFonts w:ascii="Arial" w:hAnsi="Arial" w:cs="Arial"/>
             <w:sz w:val="32"/>
             <w:szCs w:val="32"/>
@@ -694,7 +714,7 @@
         </w:r>
         <w:r>
           <w:rPr>
-            <w:rStyle w:val="Hyperlink"/>
+            <w:rStyle w:val="-"/>
             <w:rFonts w:ascii="Arial" w:hAnsi="Arial" w:cs="Arial"/>
             <w:sz w:val="32"/>
             <w:szCs w:val="32"/>
@@ -703,9 +723,10 @@
           </w:rPr>
           <w:t>1069673@</w:t>
         </w:r>
+        <w:proofErr w:type="spellStart"/>
         <w:r>
           <w:rPr>
-            <w:rStyle w:val="Hyperlink"/>
+            <w:rStyle w:val="-"/>
             <w:rFonts w:ascii="Arial" w:hAnsi="Arial" w:cs="Arial"/>
             <w:sz w:val="32"/>
             <w:szCs w:val="32"/>
@@ -714,9 +735,10 @@
           </w:rPr>
           <w:t>upnet</w:t>
         </w:r>
+        <w:proofErr w:type="spellEnd"/>
         <w:r>
           <w:rPr>
-            <w:rStyle w:val="Hyperlink"/>
+            <w:rStyle w:val="-"/>
             <w:rFonts w:ascii="Arial" w:hAnsi="Arial" w:cs="Arial"/>
             <w:sz w:val="32"/>
             <w:szCs w:val="32"/>
@@ -727,7 +749,7 @@
         </w:r>
         <w:r>
           <w:rPr>
-            <w:rStyle w:val="Hyperlink"/>
+            <w:rStyle w:val="-"/>
             <w:rFonts w:ascii="Arial" w:hAnsi="Arial" w:cs="Arial"/>
             <w:sz w:val="32"/>
             <w:szCs w:val="32"/>
@@ -740,7 +762,6 @@
     </w:p>
     <w:p>
       <w:pPr>
-        <w:jc w:val="center"/>
         <w:rPr>
           <w:rFonts w:ascii="Arial" w:hAnsi="Arial" w:cs="Arial"/>
           <w:b/>
@@ -754,7 +775,6 @@
     </w:p>
     <w:p>
       <w:pPr>
-        <w:jc w:val="center"/>
         <w:rPr>
           <w:rFonts w:ascii="Arial" w:hAnsi="Arial" w:cs="Arial"/>
           <w:sz w:val="32"/>
@@ -783,7 +803,6 @@
     </w:p>
     <w:p>
       <w:pPr>
-        <w:jc w:val="center"/>
         <w:rPr>
           <w:rFonts w:ascii="Arial" w:hAnsi="Arial" w:cs="Arial"/>
           <w:sz w:val="32"/>
@@ -794,7 +813,7 @@
       <w:hyperlink r:id="rId11" w:history="1">
         <w:r>
           <w:rPr>
-            <w:rStyle w:val="Hyperlink"/>
+            <w:rStyle w:val="-"/>
             <w:rFonts w:ascii="Arial" w:hAnsi="Arial" w:cs="Arial"/>
             <w:sz w:val="32"/>
             <w:szCs w:val="32"/>
@@ -804,7 +823,7 @@
         </w:r>
         <w:r>
           <w:rPr>
-            <w:rStyle w:val="Hyperlink"/>
+            <w:rStyle w:val="-"/>
             <w:rFonts w:ascii="Arial" w:hAnsi="Arial" w:cs="Arial"/>
             <w:sz w:val="32"/>
             <w:szCs w:val="32"/>
@@ -812,9 +831,10 @@
           </w:rPr>
           <w:t>1069661@</w:t>
         </w:r>
+        <w:proofErr w:type="spellStart"/>
         <w:r>
           <w:rPr>
-            <w:rStyle w:val="Hyperlink"/>
+            <w:rStyle w:val="-"/>
             <w:rFonts w:ascii="Arial" w:hAnsi="Arial" w:cs="Arial"/>
             <w:sz w:val="32"/>
             <w:szCs w:val="32"/>
@@ -822,9 +842,10 @@
           </w:rPr>
           <w:t>upnet</w:t>
         </w:r>
+        <w:proofErr w:type="spellEnd"/>
         <w:r>
           <w:rPr>
-            <w:rStyle w:val="Hyperlink"/>
+            <w:rStyle w:val="-"/>
             <w:rFonts w:ascii="Arial" w:hAnsi="Arial" w:cs="Arial"/>
             <w:sz w:val="32"/>
             <w:szCs w:val="32"/>
@@ -834,7 +855,7 @@
         </w:r>
         <w:r>
           <w:rPr>
-            <w:rStyle w:val="Hyperlink"/>
+            <w:rStyle w:val="-"/>
             <w:rFonts w:ascii="Arial" w:hAnsi="Arial" w:cs="Arial"/>
             <w:sz w:val="32"/>
             <w:szCs w:val="32"/>
@@ -846,7 +867,6 @@
     </w:p>
     <w:p>
       <w:pPr>
-        <w:jc w:val="center"/>
         <w:rPr>
           <w:rFonts w:ascii="Arial" w:hAnsi="Arial" w:cs="Arial"/>
           <w:sz w:val="32"/>
@@ -857,7 +877,6 @@
     </w:p>
     <w:p>
       <w:pPr>
-        <w:jc w:val="center"/>
         <w:rPr>
           <w:rFonts w:ascii="Arial" w:hAnsi="Arial" w:cs="Arial"/>
           <w:sz w:val="32"/>
@@ -886,9 +905,8 @@
     </w:p>
     <w:p>
       <w:pPr>
-        <w:jc w:val="center"/>
-        <w:rPr>
-          <w:rStyle w:val="Hyperlink"/>
+        <w:rPr>
+          <w:rStyle w:val="-"/>
           <w:rFonts w:ascii="Arial" w:hAnsi="Arial" w:cs="Arial"/>
           <w:sz w:val="32"/>
           <w:szCs w:val="32"/>
@@ -899,7 +917,7 @@
       <w:hyperlink r:id="rId12" w:history="1">
         <w:r>
           <w:rPr>
-            <w:rStyle w:val="Hyperlink"/>
+            <w:rStyle w:val="-"/>
             <w:rFonts w:ascii="Arial" w:hAnsi="Arial" w:cs="Arial"/>
             <w:sz w:val="32"/>
             <w:szCs w:val="32"/>
@@ -909,7 +927,7 @@
         </w:r>
         <w:r>
           <w:rPr>
-            <w:rStyle w:val="Hyperlink"/>
+            <w:rStyle w:val="-"/>
             <w:rFonts w:ascii="Arial" w:hAnsi="Arial" w:cs="Arial"/>
             <w:sz w:val="32"/>
             <w:szCs w:val="32"/>
@@ -917,9 +935,10 @@
           </w:rPr>
           <w:t>1078730@</w:t>
         </w:r>
+        <w:proofErr w:type="spellStart"/>
         <w:r>
           <w:rPr>
-            <w:rStyle w:val="Hyperlink"/>
+            <w:rStyle w:val="-"/>
             <w:rFonts w:ascii="Arial" w:hAnsi="Arial" w:cs="Arial"/>
             <w:sz w:val="32"/>
             <w:szCs w:val="32"/>
@@ -927,9 +946,10 @@
           </w:rPr>
           <w:t>upnet</w:t>
         </w:r>
+        <w:proofErr w:type="spellEnd"/>
         <w:r>
           <w:rPr>
-            <w:rStyle w:val="Hyperlink"/>
+            <w:rStyle w:val="-"/>
             <w:rFonts w:ascii="Arial" w:hAnsi="Arial" w:cs="Arial"/>
             <w:sz w:val="32"/>
             <w:szCs w:val="32"/>
@@ -939,7 +959,7 @@
         </w:r>
         <w:r>
           <w:rPr>
-            <w:rStyle w:val="Hyperlink"/>
+            <w:rStyle w:val="-"/>
             <w:rFonts w:ascii="Arial" w:hAnsi="Arial" w:cs="Arial"/>
             <w:sz w:val="32"/>
             <w:szCs w:val="32"/>
@@ -951,7 +971,6 @@
     </w:p>
     <w:p>
       <w:pPr>
-        <w:jc w:val="center"/>
         <w:rPr>
           <w:rFonts w:ascii="Arial" w:hAnsi="Arial" w:cs="Arial"/>
           <w:sz w:val="32"/>
@@ -962,7 +981,6 @@
     </w:p>
     <w:p>
       <w:pPr>
-        <w:jc w:val="center"/>
         <w:rPr>
           <w:rFonts w:ascii="Arial" w:hAnsi="Arial" w:cs="Arial"/>
           <w:b/>
@@ -996,6 +1014,7 @@
         </w:rPr>
         <w:t xml:space="preserve">ο </w:t>
       </w:r>
+      <w:proofErr w:type="spellStart"/>
       <w:r>
         <w:rPr>
           <w:rFonts w:ascii="Arial" w:hAnsi="Arial" w:cs="Arial"/>
@@ -1008,6 +1027,7 @@
         </w:rPr>
         <w:t>Github</w:t>
       </w:r>
+      <w:proofErr w:type="spellEnd"/>
       <w:r>
         <w:rPr>
           <w:rFonts w:ascii="Arial" w:hAnsi="Arial" w:cs="Arial"/>
@@ -1024,15 +1044,14 @@
     <w:p>
       <w:pPr>
         <w:ind w:right="-154"/>
-        <w:jc w:val="center"/>
-        <w:rPr>
-          <w:rStyle w:val="Hyperlink"/>
-          <w:lang w:val="el-GR"/>
-        </w:rPr>
-      </w:pPr>
-      <w:r>
-        <w:rPr>
-          <w:rStyle w:val="Hyperlink"/>
+        <w:rPr>
+          <w:rStyle w:val="-"/>
+          <w:lang w:val="el-GR"/>
+        </w:rPr>
+      </w:pPr>
+      <w:r>
+        <w:rPr>
+          <w:rStyle w:val="-"/>
           <w:rFonts w:ascii="Arial" w:hAnsi="Arial" w:cs="Arial"/>
           <w:sz w:val="32"/>
           <w:szCs w:val="32"/>
@@ -1042,7 +1061,7 @@
       </w:r>
       <w:r>
         <w:rPr>
-          <w:rStyle w:val="Hyperlink"/>
+          <w:rStyle w:val="-"/>
           <w:rFonts w:ascii="Arial" w:hAnsi="Arial" w:cs="Arial"/>
           <w:sz w:val="32"/>
           <w:szCs w:val="32"/>
@@ -1050,9 +1069,10 @@
         </w:rPr>
         <w:t>://</w:t>
       </w:r>
-      <w:r>
-        <w:rPr>
-          <w:rStyle w:val="Hyperlink"/>
+      <w:proofErr w:type="spellStart"/>
+      <w:r>
+        <w:rPr>
+          <w:rStyle w:val="-"/>
           <w:rFonts w:ascii="Arial" w:hAnsi="Arial" w:cs="Arial"/>
           <w:sz w:val="32"/>
           <w:szCs w:val="32"/>
@@ -1060,9 +1080,10 @@
         </w:rPr>
         <w:t>github</w:t>
       </w:r>
-      <w:r>
-        <w:rPr>
-          <w:rStyle w:val="Hyperlink"/>
+      <w:proofErr w:type="spellEnd"/>
+      <w:r>
+        <w:rPr>
+          <w:rStyle w:val="-"/>
           <w:rFonts w:ascii="Arial" w:hAnsi="Arial" w:cs="Arial"/>
           <w:sz w:val="32"/>
           <w:szCs w:val="32"/>
@@ -1072,7 +1093,7 @@
       </w:r>
       <w:r>
         <w:rPr>
-          <w:rStyle w:val="Hyperlink"/>
+          <w:rStyle w:val="-"/>
           <w:rFonts w:ascii="Arial" w:hAnsi="Arial" w:cs="Arial"/>
           <w:sz w:val="32"/>
           <w:szCs w:val="32"/>
@@ -1082,7 +1103,7 @@
       </w:r>
       <w:r>
         <w:rPr>
-          <w:rStyle w:val="Hyperlink"/>
+          <w:rStyle w:val="-"/>
           <w:rFonts w:ascii="Arial" w:hAnsi="Arial" w:cs="Arial"/>
           <w:sz w:val="32"/>
           <w:szCs w:val="32"/>
@@ -1090,9 +1111,10 @@
         </w:rPr>
         <w:t>/</w:t>
       </w:r>
-      <w:r>
-        <w:rPr>
-          <w:rStyle w:val="Hyperlink"/>
+      <w:proofErr w:type="spellStart"/>
+      <w:r>
+        <w:rPr>
+          <w:rStyle w:val="-"/>
           <w:rFonts w:ascii="Arial" w:hAnsi="Arial" w:cs="Arial"/>
           <w:sz w:val="32"/>
           <w:szCs w:val="32"/>
@@ -1100,9 +1122,10 @@
         </w:rPr>
         <w:t>Galenus</w:t>
       </w:r>
-      <w:r>
-        <w:rPr>
-          <w:rStyle w:val="Hyperlink"/>
+      <w:proofErr w:type="spellEnd"/>
+      <w:r>
+        <w:rPr>
+          <w:rStyle w:val="-"/>
           <w:rFonts w:ascii="Arial" w:hAnsi="Arial" w:cs="Arial"/>
           <w:sz w:val="32"/>
           <w:szCs w:val="32"/>
@@ -1112,7 +1135,7 @@
       </w:r>
       <w:r>
         <w:rPr>
-          <w:rStyle w:val="Hyperlink"/>
+          <w:rStyle w:val="-"/>
           <w:rFonts w:ascii="Arial" w:hAnsi="Arial" w:cs="Arial"/>
           <w:sz w:val="32"/>
           <w:szCs w:val="32"/>
@@ -1122,7 +1145,7 @@
       </w:r>
       <w:r>
         <w:rPr>
-          <w:rStyle w:val="Hyperlink"/>
+          <w:rStyle w:val="-"/>
           <w:rFonts w:ascii="Arial" w:hAnsi="Arial" w:cs="Arial"/>
           <w:sz w:val="32"/>
           <w:szCs w:val="32"/>
@@ -1130,9 +1153,10 @@
         </w:rPr>
         <w:t>/</w:t>
       </w:r>
-      <w:r>
-        <w:rPr>
-          <w:rStyle w:val="Hyperlink"/>
+      <w:proofErr w:type="spellStart"/>
+      <w:r>
+        <w:rPr>
+          <w:rStyle w:val="-"/>
           <w:rFonts w:ascii="Arial" w:hAnsi="Arial" w:cs="Arial"/>
           <w:sz w:val="32"/>
           <w:szCs w:val="32"/>
@@ -1140,10 +1164,10 @@
         </w:rPr>
         <w:t>GalenusPharmacies</w:t>
       </w:r>
-    </w:p>
-    <w:p>
-      <w:pPr>
-        <w:jc w:val="center"/>
+      <w:proofErr w:type="spellEnd"/>
+    </w:p>
+    <w:p>
+      <w:pPr>
         <w:rPr>
           <w:rFonts w:ascii="Arial" w:hAnsi="Arial" w:cs="Arial"/>
           <w:sz w:val="32"/>
@@ -1154,7 +1178,6 @@
     </w:p>
     <w:p>
       <w:pPr>
-        <w:jc w:val="center"/>
         <w:rPr>
           <w:rFonts w:ascii="Arial" w:hAnsi="Arial" w:cs="Arial"/>
           <w:sz w:val="32"/>
@@ -1165,7 +1188,6 @@
     </w:p>
     <w:p>
       <w:pPr>
-        <w:jc w:val="center"/>
         <w:rPr>
           <w:rFonts w:ascii="Arial" w:hAnsi="Arial" w:cs="Arial"/>
           <w:sz w:val="32"/>
@@ -1176,7 +1198,6 @@
     </w:p>
     <w:p>
       <w:pPr>
-        <w:jc w:val="center"/>
         <w:rPr>
           <w:rFonts w:ascii="Arial" w:hAnsi="Arial" w:cs="Arial"/>
           <w:sz w:val="32"/>
@@ -1187,7 +1208,6 @@
     </w:p>
     <w:p>
       <w:pPr>
-        <w:jc w:val="center"/>
         <w:rPr>
           <w:rFonts w:ascii="Arial" w:hAnsi="Arial" w:cs="Arial"/>
           <w:sz w:val="32"/>
@@ -1198,7 +1218,6 @@
     </w:p>
     <w:p>
       <w:pPr>
-        <w:jc w:val="center"/>
         <w:rPr>
           <w:rFonts w:ascii="Arial" w:hAnsi="Arial" w:cs="Arial"/>
           <w:sz w:val="32"/>
@@ -1209,7 +1228,6 @@
     </w:p>
     <w:p>
       <w:pPr>
-        <w:jc w:val="center"/>
         <w:rPr>
           <w:rFonts w:ascii="Arial" w:hAnsi="Arial" w:cs="Arial"/>
           <w:sz w:val="32"/>
@@ -1220,7 +1238,6 @@
     </w:p>
     <w:p>
       <w:pPr>
-        <w:jc w:val="center"/>
         <w:rPr>
           <w:rFonts w:ascii="Arial" w:hAnsi="Arial" w:cs="Arial"/>
           <w:sz w:val="32"/>
@@ -1231,7 +1248,6 @@
     </w:p>
     <w:p>
       <w:pPr>
-        <w:jc w:val="center"/>
         <w:rPr>
           <w:rFonts w:ascii="Arial" w:hAnsi="Arial" w:cs="Arial"/>
           <w:sz w:val="32"/>
@@ -1242,130 +1258,46 @@
     </w:p>
     <w:p>
       <w:pPr>
-        <w:jc w:val="center"/>
-        <w:rPr>
-          <w:rFonts w:ascii="Arial" w:hAnsi="Arial" w:cs="Arial"/>
-          <w:sz w:val="28"/>
-          <w:szCs w:val="28"/>
-          <w:lang w:val="el-GR"/>
-        </w:rPr>
-      </w:pPr>
-      <w:r>
-        <w:rPr>
-          <w:rFonts w:ascii="Arial" w:hAnsi="Arial" w:cs="Arial"/>
-          <w:b/>
-          <w:bCs/>
-          <w:sz w:val="28"/>
-          <w:szCs w:val="28"/>
-          <w:u w:val="single"/>
-          <w:lang w:val="en-US"/>
-        </w:rPr>
-        <w:lastRenderedPageBreak/>
-        <w:t>Use</w:t>
-      </w:r>
-      <w:r>
-        <w:rPr>
-          <w:rFonts w:ascii="Arial" w:hAnsi="Arial" w:cs="Arial"/>
-          <w:b/>
-          <w:bCs/>
-          <w:sz w:val="28"/>
-          <w:szCs w:val="28"/>
-          <w:u w:val="single"/>
-          <w:lang w:val="el-GR"/>
-        </w:rPr>
-        <w:t xml:space="preserve"> </w:t>
-      </w:r>
-      <w:r>
-        <w:rPr>
-          <w:rFonts w:ascii="Arial" w:hAnsi="Arial" w:cs="Arial"/>
-          <w:b/>
-          <w:bCs/>
-          <w:sz w:val="28"/>
-          <w:szCs w:val="28"/>
-          <w:u w:val="single"/>
-          <w:lang w:val="en-US"/>
-        </w:rPr>
-        <w:t>Case</w:t>
-      </w:r>
-      <w:r>
-        <w:rPr>
-          <w:rFonts w:ascii="Arial" w:hAnsi="Arial" w:cs="Arial"/>
-          <w:b/>
-          <w:bCs/>
-          <w:sz w:val="28"/>
-          <w:szCs w:val="28"/>
-          <w:u w:val="single"/>
-          <w:lang w:val="el-GR"/>
-        </w:rPr>
-        <w:t xml:space="preserve"> 1:</w:t>
-      </w:r>
-      <w:r>
-        <w:rPr>
-          <w:rFonts w:ascii="Arial" w:hAnsi="Arial" w:cs="Arial"/>
-          <w:b/>
-          <w:bCs/>
+        <w:rPr>
+          <w:rFonts w:ascii="Arial" w:hAnsi="Arial" w:cs="Arial"/>
+          <w:sz w:val="28"/>
+          <w:szCs w:val="28"/>
+          <w:lang w:val="el-GR"/>
+        </w:rPr>
+      </w:pPr>
+      <w:r>
+        <w:rPr>
+          <w:rFonts w:ascii="Arial" w:hAnsi="Arial" w:cs="Arial"/>
+          <w:b/>
+          <w:bCs/>
+          <w:noProof/>
           <w:sz w:val="32"/>
           <w:szCs w:val="32"/>
           <w:u w:val="single"/>
           <w:lang w:val="el-GR"/>
         </w:rPr>
-        <w:t xml:space="preserve"> </w:t>
-      </w:r>
-      <w:r>
-        <w:rPr>
-          <w:rFonts w:ascii="Arial" w:hAnsi="Arial" w:cs="Arial"/>
-          <w:sz w:val="28"/>
-          <w:szCs w:val="28"/>
-          <w:lang w:val="el-GR"/>
-        </w:rPr>
-        <w:t>Δημιουργία Παραγγελίας</w:t>
-      </w:r>
-      <w:r>
-        <w:rPr>
-          <w:rFonts w:ascii="Arial" w:hAnsi="Arial" w:cs="Arial"/>
-          <w:sz w:val="28"/>
-          <w:szCs w:val="28"/>
-          <w:lang w:val="el-GR"/>
-        </w:rPr>
-        <w:t>.</w:t>
-      </w:r>
-    </w:p>
-    <w:p>
-      <w:pPr>
-        <w:jc w:val="center"/>
-        <w:rPr>
-          <w:rFonts w:ascii="Arial" w:hAnsi="Arial" w:cs="Arial"/>
-          <w:b/>
-          <w:bCs/>
-          <w:sz w:val="32"/>
-          <w:szCs w:val="32"/>
-          <w:u w:val="single"/>
-          <w:lang w:val="el-GR"/>
-        </w:rPr>
-      </w:pPr>
-    </w:p>
-    <w:p>
-      <w:pPr>
-        <w:jc w:val="center"/>
-        <w:rPr>
-          <w:rFonts w:ascii="Arial" w:hAnsi="Arial" w:cs="Arial"/>
-          <w:b/>
-          <w:bCs/>
-          <w:sz w:val="32"/>
-          <w:szCs w:val="32"/>
-          <w:u w:val="single"/>
-          <w:lang w:val="el-GR"/>
-        </w:rPr>
-      </w:pPr>
-      <w:r>
-        <w:rPr>
-          <w:noProof/>
-        </w:rPr>
+        <w:lastRenderedPageBreak/>
         <w:drawing>
-          <wp:inline distT="0" distB="0" distL="0" distR="0" wp14:anchorId="62E2CDEC" wp14:editId="79EF11F1">
-            <wp:extent cx="5972594" cy="6947210"/>
-            <wp:effectExtent l="0" t="0" r="9525" b="6350"/>
-            <wp:docPr id="797217200" name="Picture 1" descr="Diagram, schematic&#10;&#10;Description automatically generated"/>
+          <wp:anchor distT="0" distB="0" distL="114300" distR="114300" simplePos="0" relativeHeight="251662336" behindDoc="1" locked="0" layoutInCell="1" allowOverlap="1" wp14:anchorId="127DF222" wp14:editId="5B157C49">
+            <wp:simplePos x="0" y="0"/>
+            <wp:positionH relativeFrom="page">
+              <wp:align>right</wp:align>
+            </wp:positionH>
+            <wp:positionV relativeFrom="paragraph">
+              <wp:posOffset>523875</wp:posOffset>
+            </wp:positionV>
+            <wp:extent cx="7532370" cy="7277100"/>
+            <wp:effectExtent l="0" t="0" r="0" b="0"/>
+            <wp:wrapTight wrapText="bothSides">
+              <wp:wrapPolygon edited="0">
+                <wp:start x="0" y="0"/>
+                <wp:lineTo x="0" y="21543"/>
+                <wp:lineTo x="21524" y="21543"/>
+                <wp:lineTo x="21524" y="0"/>
+                <wp:lineTo x="0" y="0"/>
+              </wp:wrapPolygon>
+            </wp:wrapTight>
+            <wp:docPr id="43069484" name="Εικόνα 1" descr="Εικόνα που περιέχει διάγραμμα&#10;&#10;Περιγραφή που δημιουργήθηκε αυτόματα"/>
             <wp:cNvGraphicFramePr>
               <a:graphicFrameLocks xmlns:a="http://schemas.openxmlformats.org/drawingml/2006/main" noChangeAspect="1"/>
             </wp:cNvGraphicFramePr>
@@ -1373,10 +1305,8 @@
               <a:graphicData uri="http://schemas.openxmlformats.org/drawingml/2006/picture">
                 <pic:pic xmlns:pic="http://schemas.openxmlformats.org/drawingml/2006/picture">
                   <pic:nvPicPr>
-                    <pic:cNvPr id="797217200" name="Picture 1" descr="Diagram, schematic&#10;&#10;Description automatically generated"/>
-                    <pic:cNvPicPr>
-                      <a:picLocks noChangeAspect="1" noChangeArrowheads="1"/>
-                    </pic:cNvPicPr>
+                    <pic:cNvPr id="43069484" name="Εικόνα 1" descr="Εικόνα που περιέχει διάγραμμα&#10;&#10;Περιγραφή που δημιουργήθηκε αυτόματα"/>
+                    <pic:cNvPicPr/>
                   </pic:nvPicPr>
                   <pic:blipFill>
                     <a:blip r:embed="rId13">
@@ -1386,34 +1316,80 @@
                         </a:ext>
                       </a:extLst>
                     </a:blip>
-                    <a:srcRect/>
                     <a:stretch>
                       <a:fillRect/>
                     </a:stretch>
                   </pic:blipFill>
-                  <pic:spPr bwMode="auto">
+                  <pic:spPr>
                     <a:xfrm>
                       <a:off x="0" y="0"/>
-                      <a:ext cx="5984228" cy="6960742"/>
+                      <a:ext cx="7532370" cy="7277100"/>
                     </a:xfrm>
                     <a:prstGeom prst="rect">
                       <a:avLst/>
                     </a:prstGeom>
-                    <a:noFill/>
-                    <a:ln>
-                      <a:noFill/>
-                    </a:ln>
                   </pic:spPr>
                 </pic:pic>
               </a:graphicData>
             </a:graphic>
-          </wp:inline>
+            <wp14:sizeRelH relativeFrom="margin">
+              <wp14:pctWidth>0</wp14:pctWidth>
+            </wp14:sizeRelH>
+            <wp14:sizeRelV relativeFrom="margin">
+              <wp14:pctHeight>0</wp14:pctHeight>
+            </wp14:sizeRelV>
+          </wp:anchor>
         </w:drawing>
       </w:r>
-    </w:p>
-    <w:p>
-      <w:pPr>
-        <w:jc w:val="center"/>
+      <w:r>
+        <w:rPr>
+          <w:rFonts w:ascii="Arial" w:hAnsi="Arial" w:cs="Arial"/>
+          <w:b/>
+          <w:bCs/>
+          <w:sz w:val="28"/>
+          <w:szCs w:val="28"/>
+          <w:u w:val="single"/>
+          <w:lang w:val="en-US"/>
+        </w:rPr>
+        <w:t>Use</w:t>
+      </w:r>
+      <w:r>
+        <w:rPr>
+          <w:rFonts w:ascii="Arial" w:hAnsi="Arial" w:cs="Arial"/>
+          <w:b/>
+          <w:bCs/>
+          <w:sz w:val="28"/>
+          <w:szCs w:val="28"/>
+          <w:u w:val="single"/>
+          <w:lang w:val="el-GR"/>
+        </w:rPr>
+        <w:t xml:space="preserve"> </w:t>
+      </w:r>
+      <w:r>
+        <w:rPr>
+          <w:rFonts w:ascii="Arial" w:hAnsi="Arial" w:cs="Arial"/>
+          <w:b/>
+          <w:bCs/>
+          <w:sz w:val="28"/>
+          <w:szCs w:val="28"/>
+          <w:u w:val="single"/>
+          <w:lang w:val="en-US"/>
+        </w:rPr>
+        <w:t>Case</w:t>
+      </w:r>
+      <w:r>
+        <w:rPr>
+          <w:rFonts w:ascii="Arial" w:hAnsi="Arial" w:cs="Arial"/>
+          <w:b/>
+          <w:bCs/>
+          <w:sz w:val="28"/>
+          <w:szCs w:val="28"/>
+          <w:u w:val="single"/>
+          <w:lang w:val="el-GR"/>
+        </w:rPr>
+        <w:t xml:space="preserve"> 1:</w:t>
+      </w:r>
+      <w:r>
         <w:rPr>
           <w:rFonts w:ascii="Arial" w:hAnsi="Arial" w:cs="Arial"/>
           <w:b/>
@@ -1423,11 +1399,29 @@
           <w:u w:val="single"/>
           <w:lang w:val="el-GR"/>
         </w:rPr>
-      </w:pPr>
-    </w:p>
-    <w:p>
-      <w:pPr>
-        <w:jc w:val="center"/>
+        <w:t xml:space="preserve"> </w:t>
+      </w:r>
+      <w:r>
+        <w:rPr>
+          <w:rFonts w:ascii="Arial" w:hAnsi="Arial" w:cs="Arial"/>
+          <w:sz w:val="28"/>
+          <w:szCs w:val="28"/>
+          <w:lang w:val="el-GR"/>
+        </w:rPr>
+        <w:t>Δημιουργία Παραγγελίας</w:t>
+      </w:r>
+      <w:r>
+        <w:rPr>
+          <w:rFonts w:ascii="Arial" w:hAnsi="Arial" w:cs="Arial"/>
+          <w:sz w:val="28"/>
+          <w:szCs w:val="28"/>
+          <w:lang w:val="el-GR"/>
+        </w:rPr>
+        <w:t>.</w:t>
+      </w:r>
+    </w:p>
+    <w:p>
+      <w:pPr>
         <w:rPr>
           <w:rFonts w:ascii="Arial" w:hAnsi="Arial" w:cs="Arial"/>
           <w:b/>
@@ -1441,7 +1435,40 @@
     </w:p>
     <w:p>
       <w:pPr>
-        <w:jc w:val="center"/>
+        <w:rPr>
+          <w:rFonts w:ascii="Arial" w:hAnsi="Arial" w:cs="Arial"/>
+          <w:b/>
+          <w:bCs/>
+          <w:sz w:val="32"/>
+          <w:szCs w:val="32"/>
+          <w:u w:val="single"/>
+          <w:lang w:val="el-GR"/>
+        </w:rPr>
+      </w:pPr>
+    </w:p>
+    <w:p>
+      <w:pPr>
+        <w:rPr>
+          <w:rFonts w:ascii="Arial" w:hAnsi="Arial" w:cs="Arial"/>
+          <w:b/>
+          <w:bCs/>
+          <w:sz w:val="32"/>
+          <w:szCs w:val="32"/>
+          <w:u w:val="single"/>
+          <w:lang w:val="el-GR"/>
+        </w:rPr>
+      </w:pPr>
+    </w:p>
+    <w:p>
+      <w:pPr>
+        <w:rPr>
+          <w:rFonts w:ascii="Arial" w:hAnsi="Arial" w:cs="Arial"/>
+          <w:sz w:val="28"/>
+          <w:szCs w:val="28"/>
+          <w:lang w:val="el-GR"/>
+        </w:rPr>
+      </w:pPr>
+      <w:r>
         <w:rPr>
           <w:rFonts w:ascii="Arial" w:hAnsi="Arial" w:cs="Arial"/>
           <w:b/>
@@ -1451,17 +1478,21 @@
           <w:u w:val="single"/>
           <w:lang w:val="en-US"/>
         </w:rPr>
-      </w:pPr>
-    </w:p>
-    <w:p>
-      <w:pPr>
-        <w:rPr>
-          <w:rFonts w:ascii="Arial" w:hAnsi="Arial" w:cs="Arial"/>
-          <w:sz w:val="28"/>
-          <w:szCs w:val="28"/>
-          <w:lang w:val="el-GR"/>
-        </w:rPr>
-      </w:pPr>
+        <w:lastRenderedPageBreak/>
+        <w:t>Use</w:t>
+      </w:r>
+      <w:r>
+        <w:rPr>
+          <w:rFonts w:ascii="Arial" w:hAnsi="Arial" w:cs="Arial"/>
+          <w:b/>
+          <w:bCs/>
+          <w:sz w:val="28"/>
+          <w:szCs w:val="28"/>
+          <w:u w:val="single"/>
+          <w:lang w:val="el-GR"/>
+        </w:rPr>
+        <w:t xml:space="preserve"> </w:t>
+      </w:r>
       <w:r>
         <w:rPr>
           <w:rFonts w:ascii="Arial" w:hAnsi="Arial" w:cs="Arial"/>
@@ -1472,31 +1503,6 @@
           <w:u w:val="single"/>
           <w:lang w:val="en-US"/>
         </w:rPr>
-        <w:lastRenderedPageBreak/>
-        <w:t>Use</w:t>
-      </w:r>
-      <w:r>
-        <w:rPr>
-          <w:rFonts w:ascii="Arial" w:hAnsi="Arial" w:cs="Arial"/>
-          <w:b/>
-          <w:bCs/>
-          <w:sz w:val="28"/>
-          <w:szCs w:val="28"/>
-          <w:u w:val="single"/>
-          <w:lang w:val="el-GR"/>
-        </w:rPr>
-        <w:t xml:space="preserve"> </w:t>
-      </w:r>
-      <w:r>
-        <w:rPr>
-          <w:rFonts w:ascii="Arial" w:hAnsi="Arial" w:cs="Arial"/>
-          <w:b/>
-          <w:bCs/>
-          <w:sz w:val="28"/>
-          <w:szCs w:val="28"/>
-          <w:u w:val="single"/>
-          <w:lang w:val="en-US"/>
-        </w:rPr>
         <w:t>Case</w:t>
       </w:r>
       <w:r>
@@ -1559,23 +1565,42 @@
     </w:p>
     <w:p>
       <w:pPr>
-        <w:jc w:val="center"/>
-        <w:rPr>
-          <w:rFonts w:ascii="Arial" w:hAnsi="Arial" w:cs="Arial"/>
-          <w:sz w:val="28"/>
-          <w:szCs w:val="28"/>
-          <w:lang w:val="el-GR"/>
-        </w:rPr>
-      </w:pPr>
-      <w:r>
-        <w:rPr>
+        <w:rPr>
+          <w:rFonts w:ascii="Arial" w:hAnsi="Arial" w:cs="Arial"/>
+          <w:sz w:val="28"/>
+          <w:szCs w:val="28"/>
+          <w:lang w:val="el-GR"/>
+        </w:rPr>
+      </w:pPr>
+      <w:r>
+        <w:rPr>
+          <w:rFonts w:ascii="Arial" w:hAnsi="Arial" w:cs="Arial"/>
           <w:noProof/>
+          <w:sz w:val="28"/>
+          <w:szCs w:val="28"/>
+          <w:lang w:val="el-GR"/>
         </w:rPr>
         <w:drawing>
-          <wp:inline distT="0" distB="0" distL="0" distR="0" wp14:anchorId="34965FDD" wp14:editId="7353AD31">
-            <wp:extent cx="6134839" cy="5363737"/>
-            <wp:effectExtent l="0" t="0" r="0" b="8890"/>
-            <wp:docPr id="873923440" name="Picture 2" descr="Diagram&#10;&#10;Description automatically generated"/>
+          <wp:anchor distT="0" distB="0" distL="114300" distR="114300" simplePos="0" relativeHeight="251663360" behindDoc="1" locked="0" layoutInCell="1" allowOverlap="1" wp14:anchorId="796912C8" wp14:editId="57E693FA">
+            <wp:simplePos x="0" y="0"/>
+            <wp:positionH relativeFrom="page">
+              <wp:align>left</wp:align>
+            </wp:positionH>
+            <wp:positionV relativeFrom="paragraph">
+              <wp:posOffset>297180</wp:posOffset>
+            </wp:positionV>
+            <wp:extent cx="7594396" cy="6638925"/>
+            <wp:effectExtent l="0" t="0" r="6985" b="0"/>
+            <wp:wrapTight wrapText="bothSides">
+              <wp:wrapPolygon edited="0">
+                <wp:start x="0" y="0"/>
+                <wp:lineTo x="0" y="21507"/>
+                <wp:lineTo x="21566" y="21507"/>
+                <wp:lineTo x="21566" y="0"/>
+                <wp:lineTo x="0" y="0"/>
+              </wp:wrapPolygon>
+            </wp:wrapTight>
+            <wp:docPr id="2040952021" name="Εικόνα 2" descr="Εικόνα που περιέχει διάγραμμα&#10;&#10;Περιγραφή που δημιουργήθηκε αυτόματα"/>
             <wp:cNvGraphicFramePr>
               <a:graphicFrameLocks xmlns:a="http://schemas.openxmlformats.org/drawingml/2006/main" noChangeAspect="1"/>
             </wp:cNvGraphicFramePr>
@@ -1583,10 +1608,8 @@
               <a:graphicData uri="http://schemas.openxmlformats.org/drawingml/2006/picture">
                 <pic:pic xmlns:pic="http://schemas.openxmlformats.org/drawingml/2006/picture">
                   <pic:nvPicPr>
-                    <pic:cNvPr id="873923440" name="Picture 2" descr="Diagram&#10;&#10;Description automatically generated"/>
-                    <pic:cNvPicPr>
-                      <a:picLocks noChangeAspect="1" noChangeArrowheads="1"/>
-                    </pic:cNvPicPr>
+                    <pic:cNvPr id="2040952021" name="Εικόνα 2" descr="Εικόνα που περιέχει διάγραμμα&#10;&#10;Περιγραφή που δημιουργήθηκε αυτόματα"/>
+                    <pic:cNvPicPr/>
                   </pic:nvPicPr>
                   <pic:blipFill>
                     <a:blip r:embed="rId14">
@@ -1596,56 +1619,64 @@
                         </a:ext>
                       </a:extLst>
                     </a:blip>
-                    <a:srcRect/>
                     <a:stretch>
                       <a:fillRect/>
                     </a:stretch>
                   </pic:blipFill>
-                  <pic:spPr bwMode="auto">
+                  <pic:spPr>
                     <a:xfrm>
                       <a:off x="0" y="0"/>
-                      <a:ext cx="6145054" cy="5372668"/>
+                      <a:ext cx="7594396" cy="6638925"/>
                     </a:xfrm>
                     <a:prstGeom prst="rect">
                       <a:avLst/>
                     </a:prstGeom>
-                    <a:noFill/>
-                    <a:ln>
-                      <a:noFill/>
-                    </a:ln>
                   </pic:spPr>
                 </pic:pic>
               </a:graphicData>
             </a:graphic>
-          </wp:inline>
+            <wp14:sizeRelH relativeFrom="margin">
+              <wp14:pctWidth>0</wp14:pctWidth>
+            </wp14:sizeRelH>
+            <wp14:sizeRelV relativeFrom="margin">
+              <wp14:pctHeight>0</wp14:pctHeight>
+            </wp14:sizeRelV>
+          </wp:anchor>
         </w:drawing>
       </w:r>
     </w:p>
     <w:p>
       <w:pPr>
-        <w:jc w:val="center"/>
-        <w:rPr>
-          <w:rFonts w:ascii="Arial" w:hAnsi="Arial" w:cs="Arial"/>
-          <w:sz w:val="28"/>
-          <w:szCs w:val="28"/>
-          <w:lang w:val="el-GR"/>
-        </w:rPr>
-      </w:pPr>
-    </w:p>
-    <w:p>
-      <w:pPr>
-        <w:jc w:val="center"/>
-        <w:rPr>
-          <w:rFonts w:ascii="Arial" w:hAnsi="Arial" w:cs="Arial"/>
-          <w:sz w:val="28"/>
-          <w:szCs w:val="28"/>
-          <w:lang w:val="el-GR"/>
-        </w:rPr>
-      </w:pPr>
-    </w:p>
-    <w:p>
-      <w:pPr>
-        <w:jc w:val="center"/>
+        <w:rPr>
+          <w:rFonts w:ascii="Arial" w:hAnsi="Arial" w:cs="Arial"/>
+          <w:sz w:val="28"/>
+          <w:szCs w:val="28"/>
+          <w:lang w:val="el-GR"/>
+        </w:rPr>
+      </w:pPr>
+    </w:p>
+    <w:p>
+      <w:pPr>
+        <w:rPr>
+          <w:rFonts w:ascii="Arial" w:hAnsi="Arial" w:cs="Arial"/>
+          <w:sz w:val="28"/>
+          <w:szCs w:val="28"/>
+          <w:lang w:val="el-GR"/>
+        </w:rPr>
+      </w:pPr>
+    </w:p>
+    <w:p>
+      <w:pPr>
+        <w:rPr>
+          <w:rFonts w:ascii="Arial" w:hAnsi="Arial" w:cs="Arial"/>
+          <w:sz w:val="28"/>
+          <w:szCs w:val="28"/>
+          <w:lang w:val="el-GR"/>
+        </w:rPr>
+      </w:pPr>
+    </w:p>
+    <w:p>
+      <w:pPr>
         <w:rPr>
           <w:rFonts w:ascii="Arial" w:hAnsi="Arial" w:cs="Arial"/>
           <w:sz w:val="28"/>
@@ -1657,7 +1688,14 @@
     <w:p>
       <w:pPr>
         <w:ind w:right="-784"/>
-        <w:jc w:val="center"/>
+        <w:rPr>
+          <w:rFonts w:ascii="Arial" w:hAnsi="Arial" w:cs="Arial"/>
+          <w:sz w:val="28"/>
+          <w:szCs w:val="28"/>
+          <w:lang w:val="el-GR"/>
+        </w:rPr>
+      </w:pPr>
+      <w:r>
         <w:rPr>
           <w:rFonts w:ascii="Arial" w:hAnsi="Arial" w:cs="Arial"/>
           <w:b/>
@@ -1667,12 +1705,22 @@
           <w:u w:val="single"/>
           <w:lang w:val="en-US"/>
         </w:rPr>
-      </w:pPr>
-    </w:p>
-    <w:p>
-      <w:pPr>
-        <w:ind w:right="-784"/>
-        <w:jc w:val="center"/>
+        <w:lastRenderedPageBreak/>
+        <w:t>Use</w:t>
+      </w:r>
+      <w:r>
+        <w:rPr>
+          <w:rFonts w:ascii="Arial" w:hAnsi="Arial" w:cs="Arial"/>
+          <w:b/>
+          <w:bCs/>
+          <w:sz w:val="28"/>
+          <w:szCs w:val="28"/>
+          <w:u w:val="single"/>
+          <w:lang w:val="el-GR"/>
+        </w:rPr>
+        <w:t xml:space="preserve"> </w:t>
+      </w:r>
+      <w:r>
         <w:rPr>
           <w:rFonts w:ascii="Arial" w:hAnsi="Arial" w:cs="Arial"/>
           <w:b/>
@@ -1682,113 +1730,6 @@
           <w:u w:val="single"/>
           <w:lang w:val="en-US"/>
         </w:rPr>
-      </w:pPr>
-    </w:p>
-    <w:p>
-      <w:pPr>
-        <w:ind w:right="-784"/>
-        <w:jc w:val="center"/>
-        <w:rPr>
-          <w:rFonts w:ascii="Arial" w:hAnsi="Arial" w:cs="Arial"/>
-          <w:b/>
-          <w:bCs/>
-          <w:sz w:val="28"/>
-          <w:szCs w:val="28"/>
-          <w:u w:val="single"/>
-          <w:lang w:val="en-US"/>
-        </w:rPr>
-      </w:pPr>
-    </w:p>
-    <w:p>
-      <w:pPr>
-        <w:ind w:right="-784"/>
-        <w:jc w:val="center"/>
-        <w:rPr>
-          <w:rFonts w:ascii="Arial" w:hAnsi="Arial" w:cs="Arial"/>
-          <w:b/>
-          <w:bCs/>
-          <w:sz w:val="28"/>
-          <w:szCs w:val="28"/>
-          <w:u w:val="single"/>
-          <w:lang w:val="en-US"/>
-        </w:rPr>
-      </w:pPr>
-    </w:p>
-    <w:p>
-      <w:pPr>
-        <w:ind w:right="-784"/>
-        <w:jc w:val="center"/>
-        <w:rPr>
-          <w:rFonts w:ascii="Arial" w:hAnsi="Arial" w:cs="Arial"/>
-          <w:b/>
-          <w:bCs/>
-          <w:sz w:val="28"/>
-          <w:szCs w:val="28"/>
-          <w:u w:val="single"/>
-          <w:lang w:val="en-US"/>
-        </w:rPr>
-      </w:pPr>
-    </w:p>
-    <w:p>
-      <w:pPr>
-        <w:ind w:right="-784"/>
-        <w:jc w:val="center"/>
-        <w:rPr>
-          <w:rFonts w:ascii="Arial" w:hAnsi="Arial" w:cs="Arial"/>
-          <w:b/>
-          <w:bCs/>
-          <w:sz w:val="28"/>
-          <w:szCs w:val="28"/>
-          <w:u w:val="single"/>
-          <w:lang w:val="en-US"/>
-        </w:rPr>
-      </w:pPr>
-    </w:p>
-    <w:p>
-      <w:pPr>
-        <w:ind w:right="-784"/>
-        <w:rPr>
-          <w:rFonts w:ascii="Arial" w:hAnsi="Arial" w:cs="Arial"/>
-          <w:sz w:val="28"/>
-          <w:szCs w:val="28"/>
-          <w:lang w:val="el-GR"/>
-        </w:rPr>
-      </w:pPr>
-      <w:r>
-        <w:rPr>
-          <w:rFonts w:ascii="Arial" w:hAnsi="Arial" w:cs="Arial"/>
-          <w:b/>
-          <w:bCs/>
-          <w:sz w:val="28"/>
-          <w:szCs w:val="28"/>
-          <w:u w:val="single"/>
-          <w:lang w:val="en-US"/>
-        </w:rPr>
-        <w:lastRenderedPageBreak/>
-        <w:t>Use</w:t>
-      </w:r>
-      <w:r>
-        <w:rPr>
-          <w:rFonts w:ascii="Arial" w:hAnsi="Arial" w:cs="Arial"/>
-          <w:b/>
-          <w:bCs/>
-          <w:sz w:val="28"/>
-          <w:szCs w:val="28"/>
-          <w:u w:val="single"/>
-          <w:lang w:val="el-GR"/>
-        </w:rPr>
-        <w:t xml:space="preserve"> </w:t>
-      </w:r>
-      <w:r>
-        <w:rPr>
-          <w:rFonts w:ascii="Arial" w:hAnsi="Arial" w:cs="Arial"/>
-          <w:b/>
-          <w:bCs/>
-          <w:sz w:val="28"/>
-          <w:szCs w:val="28"/>
-          <w:u w:val="single"/>
-          <w:lang w:val="en-US"/>
-        </w:rPr>
         <w:t>Case</w:t>
       </w:r>
       <w:r>
@@ -1825,7 +1766,6 @@
     <w:p>
       <w:pPr>
         <w:ind w:right="-784"/>
-        <w:jc w:val="center"/>
         <w:rPr>
           <w:rFonts w:ascii="Arial" w:hAnsi="Arial" w:cs="Arial"/>
           <w:b/>
@@ -1837,31 +1777,39 @@
           <w:lang w:val="el-GR"/>
         </w:rPr>
       </w:pPr>
-    </w:p>
-    <w:p>
-      <w:pPr>
-        <w:ind w:right="-784"/>
-        <w:jc w:val="center"/>
-        <w:rPr>
-          <w:rFonts w:ascii="Arial" w:hAnsi="Arial" w:cs="Arial"/>
-          <w:b/>
-          <w:bCs/>
+      <w:r>
+        <w:rPr>
+          <w:rFonts w:ascii="Arial" w:hAnsi="Arial" w:cs="Arial"/>
+          <w:b/>
+          <w:bCs/>
+          <w:noProof/>
           <w:color w:val="5B9BD5" w:themeColor="accent5"/>
           <w:sz w:val="32"/>
           <w:szCs w:val="32"/>
           <w:u w:val="single"/>
           <w:lang w:val="el-GR"/>
         </w:rPr>
-      </w:pPr>
-      <w:r>
-        <w:rPr>
-          <w:noProof/>
-        </w:rPr>
         <w:drawing>
-          <wp:inline distT="0" distB="0" distL="0" distR="0" wp14:anchorId="24A5993B" wp14:editId="37B44E4F">
-            <wp:extent cx="5274310" cy="4626610"/>
-            <wp:effectExtent l="0" t="0" r="2540" b="2540"/>
-            <wp:docPr id="1570648048" name="Picture 3" descr="Diagram, schematic&#10;&#10;Description automatically generated"/>
+          <wp:anchor distT="0" distB="0" distL="114300" distR="114300" simplePos="0" relativeHeight="251664384" behindDoc="1" locked="0" layoutInCell="1" allowOverlap="1" wp14:anchorId="50084902" wp14:editId="0BCF0989">
+            <wp:simplePos x="0" y="0"/>
+            <wp:positionH relativeFrom="page">
+              <wp:align>left</wp:align>
+            </wp:positionH>
+            <wp:positionV relativeFrom="paragraph">
+              <wp:posOffset>334645</wp:posOffset>
+            </wp:positionV>
+            <wp:extent cx="7660006" cy="6905625"/>
+            <wp:effectExtent l="0" t="0" r="0" b="0"/>
+            <wp:wrapTight wrapText="bothSides">
+              <wp:wrapPolygon edited="0">
+                <wp:start x="0" y="0"/>
+                <wp:lineTo x="0" y="21511"/>
+                <wp:lineTo x="21541" y="21511"/>
+                <wp:lineTo x="21541" y="0"/>
+                <wp:lineTo x="0" y="0"/>
+              </wp:wrapPolygon>
+            </wp:wrapTight>
+            <wp:docPr id="140614823" name="Εικόνα 3" descr="Εικόνα που περιέχει διάγραμμα, σχηματικό&#10;&#10;Περιγραφή που δημιουργήθηκε αυτόματα"/>
             <wp:cNvGraphicFramePr>
               <a:graphicFrameLocks xmlns:a="http://schemas.openxmlformats.org/drawingml/2006/main" noChangeAspect="1"/>
             </wp:cNvGraphicFramePr>
@@ -1869,10 +1817,8 @@
               <a:graphicData uri="http://schemas.openxmlformats.org/drawingml/2006/picture">
                 <pic:pic xmlns:pic="http://schemas.openxmlformats.org/drawingml/2006/picture">
                   <pic:nvPicPr>
-                    <pic:cNvPr id="1570648048" name="Picture 3" descr="Diagram, schematic&#10;&#10;Description automatically generated"/>
-                    <pic:cNvPicPr>
-                      <a:picLocks noChangeAspect="1" noChangeArrowheads="1"/>
-                    </pic:cNvPicPr>
+                    <pic:cNvPr id="140614823" name="Εικόνα 3" descr="Εικόνα που περιέχει διάγραμμα, σχηματικό&#10;&#10;Περιγραφή που δημιουργήθηκε αυτόματα"/>
+                    <pic:cNvPicPr/>
                   </pic:nvPicPr>
                   <pic:blipFill>
                     <a:blip r:embed="rId15">
@@ -1882,35 +1828,35 @@
                         </a:ext>
                       </a:extLst>
                     </a:blip>
-                    <a:srcRect/>
                     <a:stretch>
                       <a:fillRect/>
                     </a:stretch>
                   </pic:blipFill>
-                  <pic:spPr bwMode="auto">
+                  <pic:spPr>
                     <a:xfrm>
                       <a:off x="0" y="0"/>
-                      <a:ext cx="5274310" cy="4626610"/>
+                      <a:ext cx="7660006" cy="6905625"/>
                     </a:xfrm>
                     <a:prstGeom prst="rect">
                       <a:avLst/>
                     </a:prstGeom>
-                    <a:noFill/>
-                    <a:ln>
-                      <a:noFill/>
-                    </a:ln>
                   </pic:spPr>
                 </pic:pic>
               </a:graphicData>
             </a:graphic>
-          </wp:inline>
+            <wp14:sizeRelH relativeFrom="margin">
+              <wp14:pctWidth>0</wp14:pctWidth>
+            </wp14:sizeRelH>
+            <wp14:sizeRelV relativeFrom="margin">
+              <wp14:pctHeight>0</wp14:pctHeight>
+            </wp14:sizeRelV>
+          </wp:anchor>
         </w:drawing>
       </w:r>
     </w:p>
     <w:p>
       <w:pPr>
         <w:ind w:right="-784"/>
-        <w:jc w:val="center"/>
         <w:rPr>
           <w:rFonts w:ascii="Arial" w:hAnsi="Arial" w:cs="Arial"/>
           <w:b/>
@@ -1926,7 +1872,6 @@
     <w:p>
       <w:pPr>
         <w:ind w:right="-784"/>
-        <w:jc w:val="center"/>
         <w:rPr>
           <w:rFonts w:ascii="Arial" w:hAnsi="Arial" w:cs="Arial"/>
           <w:b/>
@@ -1942,7 +1887,21 @@
     <w:p>
       <w:pPr>
         <w:ind w:right="-784"/>
-        <w:jc w:val="center"/>
+        <w:rPr>
+          <w:rFonts w:ascii="Arial" w:hAnsi="Arial" w:cs="Arial"/>
+          <w:b/>
+          <w:bCs/>
+          <w:color w:val="5B9BD5" w:themeColor="accent5"/>
+          <w:sz w:val="32"/>
+          <w:szCs w:val="32"/>
+          <w:u w:val="single"/>
+          <w:lang w:val="el-GR"/>
+        </w:rPr>
+      </w:pPr>
+    </w:p>
+    <w:p>
+      <w:pPr>
+        <w:ind w:right="-784"/>
         <w:rPr>
           <w:rFonts w:ascii="Arial" w:hAnsi="Arial" w:cs="Arial"/>
           <w:sz w:val="28"/>
@@ -1960,6 +1919,7 @@
           <w:u w:val="single"/>
           <w:lang w:val="en-US"/>
         </w:rPr>
+        <w:lastRenderedPageBreak/>
         <w:t>Use</w:t>
       </w:r>
       <w:r>
@@ -2014,8 +1974,39 @@
           <w:szCs w:val="28"/>
           <w:lang w:val="el-GR"/>
         </w:rPr>
-        <w:t>Προβολή εναλλακτικών προϊόντων για προϊόντα που είναι out-of-stock</w:t>
-      </w:r>
+        <w:t xml:space="preserve">Προβολή εναλλακτικών προϊόντων για προϊόντα που είναι </w:t>
+      </w:r>
+      <w:proofErr w:type="spellStart"/>
+      <w:r>
+        <w:rPr>
+          <w:rFonts w:ascii="Arial" w:hAnsi="Arial" w:cs="Arial"/>
+          <w:sz w:val="28"/>
+          <w:szCs w:val="28"/>
+          <w:lang w:val="el-GR"/>
+        </w:rPr>
+        <w:t>out</w:t>
+      </w:r>
+      <w:proofErr w:type="spellEnd"/>
+      <w:r>
+        <w:rPr>
+          <w:rFonts w:ascii="Arial" w:hAnsi="Arial" w:cs="Arial"/>
+          <w:sz w:val="28"/>
+          <w:szCs w:val="28"/>
+          <w:lang w:val="el-GR"/>
+        </w:rPr>
+        <w:t>-of-</w:t>
+      </w:r>
+      <w:proofErr w:type="spellStart"/>
+      <w:r>
+        <w:rPr>
+          <w:rFonts w:ascii="Arial" w:hAnsi="Arial" w:cs="Arial"/>
+          <w:sz w:val="28"/>
+          <w:szCs w:val="28"/>
+          <w:lang w:val="el-GR"/>
+        </w:rPr>
+        <w:t>stock</w:t>
+      </w:r>
+      <w:proofErr w:type="spellEnd"/>
       <w:r>
         <w:rPr>
           <w:rFonts w:ascii="Arial" w:hAnsi="Arial" w:cs="Arial"/>
@@ -2029,19 +2020,6 @@
     <w:p>
       <w:pPr>
         <w:ind w:right="-784"/>
-        <w:jc w:val="center"/>
-        <w:rPr>
-          <w:rFonts w:ascii="Arial" w:hAnsi="Arial" w:cs="Arial"/>
-          <w:sz w:val="28"/>
-          <w:szCs w:val="28"/>
-          <w:lang w:val="el-GR"/>
-        </w:rPr>
-      </w:pPr>
-    </w:p>
-    <w:p>
-      <w:pPr>
-        <w:ind w:right="-784"/>
-        <w:jc w:val="center"/>
         <w:rPr>
           <w:rFonts w:ascii="Arial" w:hAnsi="Arial" w:cs="Arial"/>
           <w:sz w:val="28"/>
@@ -2057,28 +2035,27 @@
           <w:szCs w:val="28"/>
           <w:lang w:val="el-GR"/>
         </w:rPr>
-        <w:lastRenderedPageBreak/>
         <w:drawing>
-          <wp:anchor distT="0" distB="0" distL="114300" distR="114300" simplePos="0" relativeHeight="251673600" behindDoc="1" locked="0" layoutInCell="1" allowOverlap="1" wp14:anchorId="101700EC" wp14:editId="38273FB3">
+          <wp:anchor distT="0" distB="0" distL="114300" distR="114300" simplePos="0" relativeHeight="251665408" behindDoc="1" locked="0" layoutInCell="1" allowOverlap="1" wp14:anchorId="65EC268B" wp14:editId="306603D2">
             <wp:simplePos x="0" y="0"/>
-            <wp:positionH relativeFrom="column">
-              <wp:posOffset>-819150</wp:posOffset>
+            <wp:positionH relativeFrom="page">
+              <wp:posOffset>8890</wp:posOffset>
             </wp:positionH>
             <wp:positionV relativeFrom="paragraph">
-              <wp:posOffset>325755</wp:posOffset>
+              <wp:posOffset>352425</wp:posOffset>
             </wp:positionV>
-            <wp:extent cx="6884035" cy="2943225"/>
-            <wp:effectExtent l="0" t="0" r="0" b="9525"/>
+            <wp:extent cx="7551420" cy="6000750"/>
+            <wp:effectExtent l="0" t="0" r="0" b="0"/>
             <wp:wrapTight wrapText="bothSides">
               <wp:wrapPolygon edited="0">
                 <wp:start x="0" y="0"/>
-                <wp:lineTo x="0" y="21530"/>
-                <wp:lineTo x="21518" y="21530"/>
-                <wp:lineTo x="21518" y="0"/>
+                <wp:lineTo x="0" y="21531"/>
+                <wp:lineTo x="21524" y="21531"/>
+                <wp:lineTo x="21524" y="0"/>
                 <wp:lineTo x="0" y="0"/>
               </wp:wrapPolygon>
             </wp:wrapTight>
-            <wp:docPr id="1603507832" name="Εικόνα 2" descr="Εικόνα που περιέχει διάγραμμα&#10;&#10;Περιγραφή που δημιουργήθηκε αυτόματα"/>
+            <wp:docPr id="1373525227" name="Εικόνα 4" descr="Εικόνα που περιέχει διάγραμμα&#10;&#10;Περιγραφή που δημιουργήθηκε αυτόματα"/>
             <wp:cNvGraphicFramePr>
               <a:graphicFrameLocks xmlns:a="http://schemas.openxmlformats.org/drawingml/2006/main" noChangeAspect="1"/>
             </wp:cNvGraphicFramePr>
@@ -2086,7 +2063,7 @@
               <a:graphicData uri="http://schemas.openxmlformats.org/drawingml/2006/picture">
                 <pic:pic xmlns:pic="http://schemas.openxmlformats.org/drawingml/2006/picture">
                   <pic:nvPicPr>
-                    <pic:cNvPr id="1603507832" name="Εικόνα 2" descr="Εικόνα που περιέχει διάγραμμα&#10;&#10;Περιγραφή που δημιουργήθηκε αυτόματα"/>
+                    <pic:cNvPr id="1373525227" name="Εικόνα 4" descr="Εικόνα που περιέχει διάγραμμα&#10;&#10;Περιγραφή που δημιουργήθηκε αυτόματα"/>
                     <pic:cNvPicPr/>
                   </pic:nvPicPr>
                   <pic:blipFill>
@@ -2104,7 +2081,7 @@
                   <pic:spPr>
                     <a:xfrm>
                       <a:off x="0" y="0"/>
-                      <a:ext cx="6884035" cy="2943225"/>
+                      <a:ext cx="7551420" cy="6000750"/>
                     </a:xfrm>
                     <a:prstGeom prst="rect">
                       <a:avLst/>
@@ -2126,7 +2103,6 @@
     <w:p>
       <w:pPr>
         <w:ind w:right="-784"/>
-        <w:jc w:val="center"/>
         <w:rPr>
           <w:rFonts w:ascii="Arial" w:hAnsi="Arial" w:cs="Arial"/>
           <w:sz w:val="28"/>
@@ -2138,7 +2114,6 @@
     <w:p>
       <w:pPr>
         <w:ind w:right="-784"/>
-        <w:jc w:val="center"/>
         <w:rPr>
           <w:rFonts w:ascii="Arial" w:hAnsi="Arial" w:cs="Arial"/>
           <w:sz w:val="28"/>
@@ -2150,7 +2125,6 @@
     <w:p>
       <w:pPr>
         <w:ind w:right="-784"/>
-        <w:jc w:val="center"/>
         <w:rPr>
           <w:rFonts w:ascii="Arial" w:hAnsi="Arial" w:cs="Arial"/>
           <w:sz w:val="28"/>
@@ -2162,7 +2136,6 @@
     <w:p>
       <w:pPr>
         <w:ind w:right="-784"/>
-        <w:jc w:val="center"/>
         <w:rPr>
           <w:rFonts w:ascii="Arial" w:hAnsi="Arial" w:cs="Arial"/>
           <w:sz w:val="28"/>
@@ -2174,7 +2147,6 @@
     <w:p>
       <w:pPr>
         <w:ind w:right="-784"/>
-        <w:jc w:val="center"/>
         <w:rPr>
           <w:rFonts w:ascii="Arial" w:hAnsi="Arial" w:cs="Arial"/>
           <w:sz w:val="28"/>
@@ -2186,7 +2158,6 @@
     <w:p>
       <w:pPr>
         <w:ind w:right="-784"/>
-        <w:jc w:val="center"/>
         <w:rPr>
           <w:rFonts w:ascii="Arial" w:hAnsi="Arial" w:cs="Arial"/>
           <w:sz w:val="28"/>
@@ -2198,251 +2169,50 @@
     <w:p>
       <w:pPr>
         <w:ind w:right="-784"/>
-        <w:jc w:val="center"/>
-        <w:rPr>
-          <w:rFonts w:ascii="Arial" w:hAnsi="Arial" w:cs="Arial"/>
-          <w:sz w:val="28"/>
-          <w:szCs w:val="28"/>
-          <w:lang w:val="el-GR"/>
-        </w:rPr>
-      </w:pPr>
-    </w:p>
-    <w:p>
-      <w:pPr>
-        <w:ind w:right="-784"/>
-        <w:jc w:val="center"/>
-        <w:rPr>
-          <w:rFonts w:ascii="Arial" w:hAnsi="Arial" w:cs="Arial"/>
-          <w:sz w:val="28"/>
-          <w:szCs w:val="28"/>
-          <w:lang w:val="el-GR"/>
-        </w:rPr>
-      </w:pPr>
-    </w:p>
-    <w:p>
-      <w:pPr>
-        <w:ind w:right="-784"/>
-        <w:jc w:val="center"/>
-        <w:rPr>
-          <w:rFonts w:ascii="Arial" w:hAnsi="Arial" w:cs="Arial"/>
-          <w:sz w:val="28"/>
-          <w:szCs w:val="28"/>
-          <w:lang w:val="el-GR"/>
-        </w:rPr>
-      </w:pPr>
-    </w:p>
-    <w:p>
-      <w:pPr>
-        <w:ind w:right="-784"/>
-        <w:jc w:val="center"/>
-        <w:rPr>
-          <w:rFonts w:ascii="Arial" w:hAnsi="Arial" w:cs="Arial"/>
-          <w:sz w:val="28"/>
-          <w:szCs w:val="28"/>
-          <w:lang w:val="el-GR"/>
-        </w:rPr>
-      </w:pPr>
-    </w:p>
-    <w:p>
-      <w:pPr>
-        <w:ind w:right="-784"/>
-        <w:jc w:val="center"/>
-        <w:rPr>
-          <w:rFonts w:ascii="Arial" w:hAnsi="Arial" w:cs="Arial"/>
-          <w:sz w:val="28"/>
-          <w:szCs w:val="28"/>
-          <w:lang w:val="el-GR"/>
-        </w:rPr>
-      </w:pPr>
-    </w:p>
-    <w:p>
-      <w:pPr>
-        <w:ind w:right="-784"/>
-        <w:jc w:val="center"/>
-        <w:rPr>
-          <w:rFonts w:ascii="Arial" w:hAnsi="Arial" w:cs="Arial"/>
-          <w:sz w:val="28"/>
-          <w:szCs w:val="28"/>
-          <w:lang w:val="el-GR"/>
-        </w:rPr>
-      </w:pPr>
-    </w:p>
-    <w:p>
-      <w:pPr>
-        <w:ind w:right="-784"/>
-        <w:jc w:val="center"/>
-        <w:rPr>
-          <w:rFonts w:ascii="Arial" w:hAnsi="Arial" w:cs="Arial"/>
-          <w:sz w:val="28"/>
-          <w:szCs w:val="28"/>
-          <w:lang w:val="el-GR"/>
-        </w:rPr>
-      </w:pPr>
-    </w:p>
-    <w:p>
-      <w:pPr>
-        <w:ind w:right="-784"/>
-        <w:jc w:val="center"/>
-        <w:rPr>
-          <w:rFonts w:ascii="Arial" w:hAnsi="Arial" w:cs="Arial"/>
-          <w:sz w:val="28"/>
-          <w:szCs w:val="28"/>
-          <w:lang w:val="el-GR"/>
-        </w:rPr>
-      </w:pPr>
-    </w:p>
-    <w:p>
-      <w:pPr>
-        <w:ind w:right="-784"/>
-        <w:jc w:val="center"/>
-        <w:rPr>
-          <w:rFonts w:ascii="Arial" w:hAnsi="Arial" w:cs="Arial"/>
-          <w:b/>
-          <w:bCs/>
+        <w:rPr>
+          <w:rFonts w:ascii="Arial" w:hAnsi="Arial" w:cs="Arial"/>
+          <w:b/>
+          <w:bCs/>
+          <w:noProof/>
           <w:sz w:val="28"/>
           <w:szCs w:val="28"/>
           <w:u w:val="single"/>
-          <w:lang w:val="en-US"/>
-        </w:rPr>
-      </w:pPr>
-    </w:p>
-    <w:p>
-      <w:pPr>
-        <w:ind w:right="-784"/>
-        <w:jc w:val="center"/>
-        <w:rPr>
-          <w:rFonts w:ascii="Arial" w:hAnsi="Arial" w:cs="Arial"/>
-          <w:b/>
-          <w:bCs/>
+          <w:lang w:val="el-GR"/>
+        </w:rPr>
+      </w:pPr>
+      <w:r>
+        <w:rPr>
+          <w:rFonts w:ascii="Arial" w:hAnsi="Arial" w:cs="Arial"/>
+          <w:b/>
+          <w:bCs/>
+          <w:noProof/>
           <w:sz w:val="28"/>
           <w:szCs w:val="28"/>
           <w:u w:val="single"/>
-          <w:lang w:val="en-US"/>
-        </w:rPr>
-      </w:pPr>
-    </w:p>
-    <w:p>
-      <w:pPr>
-        <w:ind w:right="-784"/>
-        <w:jc w:val="center"/>
-        <w:rPr>
-          <w:rFonts w:ascii="Arial" w:hAnsi="Arial" w:cs="Arial"/>
-          <w:b/>
-          <w:bCs/>
-          <w:sz w:val="28"/>
-          <w:szCs w:val="28"/>
-          <w:u w:val="single"/>
-          <w:lang w:val="en-US"/>
-        </w:rPr>
-      </w:pPr>
-    </w:p>
-    <w:p>
-      <w:pPr>
-        <w:ind w:right="-784"/>
-        <w:jc w:val="center"/>
-        <w:rPr>
-          <w:rFonts w:ascii="Arial" w:hAnsi="Arial" w:cs="Arial"/>
-          <w:b/>
-          <w:bCs/>
-          <w:noProof/>
-          <w:sz w:val="28"/>
-          <w:szCs w:val="28"/>
-          <w:u w:val="single"/>
-          <w:lang w:val="el-GR"/>
-        </w:rPr>
-      </w:pPr>
-      <w:r>
-        <w:rPr>
-          <w:rFonts w:ascii="Arial" w:hAnsi="Arial" w:cs="Arial"/>
-          <w:b/>
-          <w:bCs/>
-          <w:sz w:val="28"/>
-          <w:szCs w:val="28"/>
-          <w:u w:val="single"/>
-          <w:lang w:val="en-US"/>
+          <w:lang w:val="el-GR"/>
         </w:rPr>
         <w:lastRenderedPageBreak/>
-        <w:t>Use</w:t>
-      </w:r>
-      <w:r>
-        <w:rPr>
-          <w:rFonts w:ascii="Arial" w:hAnsi="Arial" w:cs="Arial"/>
-          <w:b/>
-          <w:bCs/>
-          <w:sz w:val="28"/>
-          <w:szCs w:val="28"/>
-          <w:u w:val="single"/>
-          <w:lang w:val="el-GR"/>
-        </w:rPr>
-        <w:t xml:space="preserve"> </w:t>
-      </w:r>
-      <w:r>
-        <w:rPr>
-          <w:rFonts w:ascii="Arial" w:hAnsi="Arial" w:cs="Arial"/>
-          <w:b/>
-          <w:bCs/>
-          <w:sz w:val="28"/>
-          <w:szCs w:val="28"/>
-          <w:u w:val="single"/>
-          <w:lang w:val="en-US"/>
-        </w:rPr>
-        <w:t>Case</w:t>
-      </w:r>
-      <w:r>
-        <w:rPr>
-          <w:rFonts w:ascii="Arial" w:hAnsi="Arial" w:cs="Arial"/>
-          <w:b/>
-          <w:bCs/>
-          <w:sz w:val="28"/>
-          <w:szCs w:val="28"/>
-          <w:u w:val="single"/>
-          <w:lang w:val="el-GR"/>
-        </w:rPr>
-        <w:t xml:space="preserve"> 5:</w:t>
-      </w:r>
-      <w:r>
-        <w:rPr>
-          <w:rFonts w:ascii="Arial" w:hAnsi="Arial" w:cs="Arial"/>
-          <w:sz w:val="28"/>
-          <w:szCs w:val="28"/>
-          <w:lang w:val="el-GR"/>
-        </w:rPr>
-        <w:t xml:space="preserve"> Διαχείριση προϊόντων</w:t>
-      </w:r>
-      <w:r>
-        <w:rPr>
-          <w:rFonts w:ascii="Arial" w:hAnsi="Arial" w:cs="Arial"/>
-          <w:sz w:val="28"/>
-          <w:szCs w:val="28"/>
-          <w:lang w:val="el-GR"/>
-        </w:rPr>
-        <w:t>.</w:t>
-      </w:r>
-    </w:p>
-    <w:p>
-      <w:pPr>
-        <w:ind w:right="-784"/>
-        <w:jc w:val="center"/>
-        <w:rPr>
-          <w:rFonts w:ascii="Arial" w:hAnsi="Arial" w:cs="Arial"/>
-          <w:b/>
-          <w:bCs/>
-          <w:noProof/>
-          <w:sz w:val="28"/>
-          <w:szCs w:val="28"/>
-          <w:u w:val="single"/>
-          <w:lang w:val="el-GR"/>
-        </w:rPr>
-      </w:pPr>
-      <w:r>
-        <w:rPr>
-          <w:noProof/>
-        </w:rPr>
         <w:drawing>
-          <wp:inline distT="0" distB="0" distL="0" distR="0" wp14:anchorId="430F0F61" wp14:editId="7F179A8E">
-            <wp:extent cx="5274310" cy="6686550"/>
-            <wp:effectExtent l="0" t="0" r="2540" b="0"/>
-            <wp:docPr id="1715402287" name="Picture 4" descr="Diagram&#10;&#10;Description automatically generated"/>
+          <wp:anchor distT="0" distB="0" distL="114300" distR="114300" simplePos="0" relativeHeight="251666432" behindDoc="1" locked="0" layoutInCell="1" allowOverlap="1" wp14:anchorId="37596753" wp14:editId="22DDC46E">
+            <wp:simplePos x="0" y="0"/>
+            <wp:positionH relativeFrom="margin">
+              <wp:align>center</wp:align>
+            </wp:positionH>
+            <wp:positionV relativeFrom="paragraph">
+              <wp:posOffset>421005</wp:posOffset>
+            </wp:positionV>
+            <wp:extent cx="6410325" cy="8432800"/>
+            <wp:effectExtent l="0" t="0" r="9525" b="6350"/>
+            <wp:wrapTight wrapText="bothSides">
+              <wp:wrapPolygon edited="0">
+                <wp:start x="0" y="0"/>
+                <wp:lineTo x="0" y="21567"/>
+                <wp:lineTo x="21568" y="21567"/>
+                <wp:lineTo x="21568" y="0"/>
+                <wp:lineTo x="0" y="0"/>
+              </wp:wrapPolygon>
+            </wp:wrapTight>
+            <wp:docPr id="1661230735" name="Εικόνα 5" descr="Εικόνα που περιέχει διάγραμμα&#10;&#10;Περιγραφή που δημιουργήθηκε αυτόματα"/>
             <wp:cNvGraphicFramePr>
               <a:graphicFrameLocks xmlns:a="http://schemas.openxmlformats.org/drawingml/2006/main" noChangeAspect="1"/>
             </wp:cNvGraphicFramePr>
@@ -2450,10 +2220,8 @@
               <a:graphicData uri="http://schemas.openxmlformats.org/drawingml/2006/picture">
                 <pic:pic xmlns:pic="http://schemas.openxmlformats.org/drawingml/2006/picture">
                   <pic:nvPicPr>
-                    <pic:cNvPr id="1715402287" name="Picture 4" descr="Diagram&#10;&#10;Description automatically generated"/>
-                    <pic:cNvPicPr>
-                      <a:picLocks noChangeAspect="1" noChangeArrowheads="1"/>
-                    </pic:cNvPicPr>
+                    <pic:cNvPr id="1661230735" name="Εικόνα 5" descr="Εικόνα που περιέχει διάγραμμα&#10;&#10;Περιγραφή που δημιουργήθηκε αυτόματα"/>
+                    <pic:cNvPicPr/>
                   </pic:nvPicPr>
                   <pic:blipFill>
                     <a:blip r:embed="rId17">
@@ -2463,35 +2231,32 @@
                         </a:ext>
                       </a:extLst>
                     </a:blip>
-                    <a:srcRect/>
                     <a:stretch>
                       <a:fillRect/>
                     </a:stretch>
                   </pic:blipFill>
-                  <pic:spPr bwMode="auto">
+                  <pic:spPr>
                     <a:xfrm>
                       <a:off x="0" y="0"/>
-                      <a:ext cx="5274310" cy="6686550"/>
+                      <a:ext cx="6410325" cy="8432800"/>
                     </a:xfrm>
                     <a:prstGeom prst="rect">
                       <a:avLst/>
                     </a:prstGeom>
-                    <a:noFill/>
-                    <a:ln>
-                      <a:noFill/>
-                    </a:ln>
                   </pic:spPr>
                 </pic:pic>
               </a:graphicData>
             </a:graphic>
-          </wp:inline>
+            <wp14:sizeRelH relativeFrom="margin">
+              <wp14:pctWidth>0</wp14:pctWidth>
+            </wp14:sizeRelH>
+            <wp14:sizeRelV relativeFrom="margin">
+              <wp14:pctHeight>0</wp14:pctHeight>
+            </wp14:sizeRelV>
+          </wp:anchor>
         </w:drawing>
       </w:r>
-    </w:p>
-    <w:p>
-      <w:pPr>
-        <w:ind w:right="-784"/>
-        <w:jc w:val="center"/>
+      <w:r>
         <w:rPr>
           <w:rFonts w:ascii="Arial" w:hAnsi="Arial" w:cs="Arial"/>
           <w:b/>
@@ -2501,12 +2266,21 @@
           <w:u w:val="single"/>
           <w:lang w:val="en-US"/>
         </w:rPr>
-      </w:pPr>
-    </w:p>
-    <w:p>
-      <w:pPr>
-        <w:ind w:right="-784"/>
-        <w:jc w:val="center"/>
+        <w:t>Use</w:t>
+      </w:r>
+      <w:r>
+        <w:rPr>
+          <w:rFonts w:ascii="Arial" w:hAnsi="Arial" w:cs="Arial"/>
+          <w:b/>
+          <w:bCs/>
+          <w:sz w:val="28"/>
+          <w:szCs w:val="28"/>
+          <w:u w:val="single"/>
+          <w:lang w:val="el-GR"/>
+        </w:rPr>
+        <w:t xml:space="preserve"> </w:t>
+      </w:r>
+      <w:r>
         <w:rPr>
           <w:rFonts w:ascii="Arial" w:hAnsi="Arial" w:cs="Arial"/>
           <w:b/>
@@ -2516,12 +2290,50 @@
           <w:u w:val="single"/>
           <w:lang w:val="en-US"/>
         </w:rPr>
-      </w:pPr>
+        <w:t>Case</w:t>
+      </w:r>
+      <w:r>
+        <w:rPr>
+          <w:rFonts w:ascii="Arial" w:hAnsi="Arial" w:cs="Arial"/>
+          <w:b/>
+          <w:bCs/>
+          <w:sz w:val="28"/>
+          <w:szCs w:val="28"/>
+          <w:u w:val="single"/>
+          <w:lang w:val="el-GR"/>
+        </w:rPr>
+        <w:t xml:space="preserve"> 5:</w:t>
+      </w:r>
+      <w:r>
+        <w:rPr>
+          <w:rFonts w:ascii="Arial" w:hAnsi="Arial" w:cs="Arial"/>
+          <w:sz w:val="28"/>
+          <w:szCs w:val="28"/>
+          <w:lang w:val="el-GR"/>
+        </w:rPr>
+        <w:t xml:space="preserve"> Διαχείριση προϊόντων</w:t>
+      </w:r>
+      <w:r>
+        <w:rPr>
+          <w:rFonts w:ascii="Arial" w:hAnsi="Arial" w:cs="Arial"/>
+          <w:sz w:val="28"/>
+          <w:szCs w:val="28"/>
+          <w:lang w:val="el-GR"/>
+        </w:rPr>
+        <w:t>.</w:t>
+      </w:r>
     </w:p>
     <w:p>
       <w:pPr>
         <w:ind w:right="-784"/>
-        <w:jc w:val="center"/>
+        <w:rPr>
+          <w:rFonts w:ascii="Arial" w:hAnsi="Arial" w:cs="Arial"/>
+          <w:sz w:val="28"/>
+          <w:szCs w:val="28"/>
+          <w:lang w:val="el-GR"/>
+        </w:rPr>
+      </w:pPr>
+      <w:r>
         <w:rPr>
           <w:rFonts w:ascii="Arial" w:hAnsi="Arial" w:cs="Arial"/>
           <w:b/>
@@ -2531,12 +2343,22 @@
           <w:u w:val="single"/>
           <w:lang w:val="en-US"/>
         </w:rPr>
-      </w:pPr>
-    </w:p>
-    <w:p>
-      <w:pPr>
-        <w:ind w:right="-784"/>
-        <w:jc w:val="center"/>
+        <w:lastRenderedPageBreak/>
+        <w:t>Use</w:t>
+      </w:r>
+      <w:r>
+        <w:rPr>
+          <w:rFonts w:ascii="Arial" w:hAnsi="Arial" w:cs="Arial"/>
+          <w:b/>
+          <w:bCs/>
+          <w:sz w:val="28"/>
+          <w:szCs w:val="28"/>
+          <w:u w:val="single"/>
+          <w:lang w:val="el-GR"/>
+        </w:rPr>
+        <w:t xml:space="preserve"> </w:t>
+      </w:r>
+      <w:r>
         <w:rPr>
           <w:rFonts w:ascii="Arial" w:hAnsi="Arial" w:cs="Arial"/>
           <w:b/>
@@ -2546,125 +2368,80 @@
           <w:u w:val="single"/>
           <w:lang w:val="en-US"/>
         </w:rPr>
-      </w:pPr>
+        <w:t>Case</w:t>
+      </w:r>
+      <w:r>
+        <w:rPr>
+          <w:rFonts w:ascii="Arial" w:hAnsi="Arial" w:cs="Arial"/>
+          <w:b/>
+          <w:bCs/>
+          <w:sz w:val="28"/>
+          <w:szCs w:val="28"/>
+          <w:u w:val="single"/>
+          <w:lang w:val="el-GR"/>
+        </w:rPr>
+        <w:t xml:space="preserve"> 6:</w:t>
+      </w:r>
+      <w:r>
+        <w:rPr>
+          <w:rFonts w:ascii="Arial" w:hAnsi="Arial" w:cs="Arial"/>
+          <w:sz w:val="28"/>
+          <w:szCs w:val="28"/>
+          <w:lang w:val="el-GR"/>
+        </w:rPr>
+        <w:t>Προβολή ιστορικού παραγγελίας.</w:t>
+      </w:r>
     </w:p>
     <w:p>
       <w:pPr>
         <w:ind w:right="-784"/>
-        <w:jc w:val="center"/>
-        <w:rPr>
-          <w:rFonts w:ascii="Arial" w:hAnsi="Arial" w:cs="Arial"/>
-          <w:b/>
-          <w:bCs/>
-          <w:sz w:val="28"/>
-          <w:szCs w:val="28"/>
-          <w:u w:val="single"/>
-          <w:lang w:val="en-US"/>
+        <w:rPr>
+          <w:rFonts w:ascii="Arial" w:hAnsi="Arial" w:cs="Arial"/>
+          <w:sz w:val="28"/>
+          <w:szCs w:val="28"/>
+          <w:lang w:val="el-GR"/>
         </w:rPr>
       </w:pPr>
     </w:p>
     <w:p>
       <w:pPr>
         <w:ind w:right="-784"/>
-        <w:jc w:val="center"/>
-        <w:rPr>
-          <w:rFonts w:ascii="Arial" w:hAnsi="Arial" w:cs="Arial"/>
-          <w:sz w:val="28"/>
-          <w:szCs w:val="28"/>
-          <w:lang w:val="el-GR"/>
-        </w:rPr>
-      </w:pPr>
-      <w:r>
-        <w:rPr>
-          <w:rFonts w:ascii="Arial" w:hAnsi="Arial" w:cs="Arial"/>
-          <w:b/>
-          <w:bCs/>
-          <w:sz w:val="28"/>
-          <w:szCs w:val="28"/>
-          <w:u w:val="single"/>
-          <w:lang w:val="en-US"/>
-        </w:rPr>
-        <w:lastRenderedPageBreak/>
-        <w:t>Use</w:t>
-      </w:r>
-      <w:r>
-        <w:rPr>
-          <w:rFonts w:ascii="Arial" w:hAnsi="Arial" w:cs="Arial"/>
-          <w:b/>
-          <w:bCs/>
-          <w:sz w:val="28"/>
-          <w:szCs w:val="28"/>
-          <w:u w:val="single"/>
-          <w:lang w:val="el-GR"/>
-        </w:rPr>
-        <w:t xml:space="preserve"> </w:t>
-      </w:r>
-      <w:r>
-        <w:rPr>
-          <w:rFonts w:ascii="Arial" w:hAnsi="Arial" w:cs="Arial"/>
-          <w:b/>
-          <w:bCs/>
-          <w:sz w:val="28"/>
-          <w:szCs w:val="28"/>
-          <w:u w:val="single"/>
-          <w:lang w:val="en-US"/>
-        </w:rPr>
-        <w:t>Case</w:t>
-      </w:r>
-      <w:r>
-        <w:rPr>
-          <w:rFonts w:ascii="Arial" w:hAnsi="Arial" w:cs="Arial"/>
-          <w:b/>
-          <w:bCs/>
-          <w:sz w:val="28"/>
-          <w:szCs w:val="28"/>
-          <w:u w:val="single"/>
-          <w:lang w:val="el-GR"/>
-        </w:rPr>
-        <w:t xml:space="preserve"> 6:</w:t>
-      </w:r>
-      <w:r>
-        <w:rPr>
-          <w:rFonts w:ascii="Arial" w:hAnsi="Arial" w:cs="Arial"/>
-          <w:sz w:val="28"/>
-          <w:szCs w:val="28"/>
-          <w:lang w:val="el-GR"/>
-        </w:rPr>
-        <w:t>Προβολή ιστορικού παραγγελίας.</w:t>
-      </w:r>
-    </w:p>
-    <w:p>
-      <w:pPr>
-        <w:ind w:right="-784"/>
-        <w:jc w:val="center"/>
-        <w:rPr>
-          <w:rFonts w:ascii="Arial" w:hAnsi="Arial" w:cs="Arial"/>
-          <w:sz w:val="28"/>
-          <w:szCs w:val="28"/>
-          <w:lang w:val="el-GR"/>
-        </w:rPr>
-      </w:pPr>
-    </w:p>
-    <w:p>
-      <w:pPr>
-        <w:ind w:right="-784"/>
-        <w:jc w:val="center"/>
-        <w:rPr>
-          <w:rFonts w:ascii="Arial" w:hAnsi="Arial" w:cs="Arial"/>
-          <w:sz w:val="28"/>
-          <w:szCs w:val="28"/>
-          <w:lang w:val="el-GR"/>
-        </w:rPr>
-      </w:pPr>
-      <w:r>
-        <w:rPr>
+        <w:rPr>
+          <w:rFonts w:ascii="Arial" w:hAnsi="Arial" w:cs="Arial"/>
+          <w:sz w:val="28"/>
+          <w:szCs w:val="28"/>
+          <w:lang w:val="el-GR"/>
+        </w:rPr>
+      </w:pPr>
+      <w:r>
+        <w:rPr>
+          <w:rFonts w:ascii="Arial" w:hAnsi="Arial" w:cs="Arial"/>
           <w:noProof/>
+          <w:sz w:val="28"/>
+          <w:szCs w:val="28"/>
+          <w:lang w:val="el-GR"/>
         </w:rPr>
         <w:drawing>
-          <wp:inline distT="0" distB="0" distL="0" distR="0" wp14:anchorId="33C51653" wp14:editId="26EFE83C">
-            <wp:extent cx="5274310" cy="3586480"/>
-            <wp:effectExtent l="0" t="0" r="2540" b="0"/>
-            <wp:docPr id="657789386" name="Picture 5" descr="Diagram&#10;&#10;Description automatically generated"/>
+          <wp:anchor distT="0" distB="0" distL="114300" distR="114300" simplePos="0" relativeHeight="251667456" behindDoc="1" locked="0" layoutInCell="1" allowOverlap="1" wp14:anchorId="5B4F96CB" wp14:editId="06BEA03B">
+            <wp:simplePos x="0" y="0"/>
+            <wp:positionH relativeFrom="page">
+              <wp:align>left</wp:align>
+            </wp:positionH>
+            <wp:positionV relativeFrom="paragraph">
+              <wp:posOffset>374650</wp:posOffset>
+            </wp:positionV>
+            <wp:extent cx="7648575" cy="5831739"/>
+            <wp:effectExtent l="0" t="0" r="0" b="0"/>
+            <wp:wrapTight wrapText="bothSides">
+              <wp:wrapPolygon edited="0">
+                <wp:start x="0" y="0"/>
+                <wp:lineTo x="0" y="21522"/>
+                <wp:lineTo x="21519" y="21522"/>
+                <wp:lineTo x="21519" y="0"/>
+                <wp:lineTo x="0" y="0"/>
+              </wp:wrapPolygon>
+            </wp:wrapTight>
+            <wp:docPr id="188578967" name="Εικόνα 6" descr="Εικόνα που περιέχει διάγραμμα&#10;&#10;Περιγραφή που δημιουργήθηκε αυτόματα"/>
             <wp:cNvGraphicFramePr>
               <a:graphicFrameLocks xmlns:a="http://schemas.openxmlformats.org/drawingml/2006/main" noChangeAspect="1"/>
             </wp:cNvGraphicFramePr>
@@ -2672,48 +2449,46 @@
               <a:graphicData uri="http://schemas.openxmlformats.org/drawingml/2006/picture">
                 <pic:pic xmlns:pic="http://schemas.openxmlformats.org/drawingml/2006/picture">
                   <pic:nvPicPr>
-                    <pic:cNvPr id="657789386" name="Picture 5" descr="Diagram&#10;&#10;Description automatically generated"/>
-                    <pic:cNvPicPr>
-                      <a:picLocks noChangeAspect="1" noChangeArrowheads="1"/>
-                    </pic:cNvPicPr>
+                    <pic:cNvPr id="188578967" name="Εικόνα 6" descr="Εικόνα που περιέχει διάγραμμα&#10;&#10;Περιγραφή που δημιουργήθηκε αυτόματα"/>
+                    <pic:cNvPicPr/>
                   </pic:nvPicPr>
                   <pic:blipFill>
-                    <a:blip r:embed="rId18" cstate="print">
+                    <a:blip r:embed="rId18">
                       <a:extLst>
                         <a:ext uri="{28A0092B-C50C-407E-A947-70E740481C1C}">
                           <a14:useLocalDpi xmlns:a14="http://schemas.microsoft.com/office/drawing/2010/main" val="0"/>
                         </a:ext>
                       </a:extLst>
                     </a:blip>
-                    <a:srcRect/>
                     <a:stretch>
                       <a:fillRect/>
                     </a:stretch>
                   </pic:blipFill>
-                  <pic:spPr bwMode="auto">
+                  <pic:spPr>
                     <a:xfrm>
                       <a:off x="0" y="0"/>
-                      <a:ext cx="5274310" cy="3586480"/>
+                      <a:ext cx="7648575" cy="5831739"/>
                     </a:xfrm>
                     <a:prstGeom prst="rect">
                       <a:avLst/>
                     </a:prstGeom>
-                    <a:noFill/>
-                    <a:ln>
-                      <a:noFill/>
-                    </a:ln>
                   </pic:spPr>
                 </pic:pic>
               </a:graphicData>
             </a:graphic>
-          </wp:inline>
+            <wp14:sizeRelH relativeFrom="margin">
+              <wp14:pctWidth>0</wp14:pctWidth>
+            </wp14:sizeRelH>
+            <wp14:sizeRelV relativeFrom="margin">
+              <wp14:pctHeight>0</wp14:pctHeight>
+            </wp14:sizeRelV>
+          </wp:anchor>
         </w:drawing>
       </w:r>
     </w:p>
     <w:p>
       <w:pPr>
         <w:ind w:right="-784"/>
-        <w:jc w:val="center"/>
         <w:rPr>
           <w:rFonts w:ascii="Arial" w:hAnsi="Arial" w:cs="Arial"/>
           <w:sz w:val="28"/>
@@ -2725,7 +2500,6 @@
     <w:p>
       <w:pPr>
         <w:ind w:right="-784"/>
-        <w:jc w:val="center"/>
         <w:rPr>
           <w:rFonts w:ascii="Arial" w:hAnsi="Arial" w:cs="Arial"/>
           <w:sz w:val="28"/>
@@ -2737,7 +2511,6 @@
     <w:p>
       <w:pPr>
         <w:ind w:right="-784"/>
-        <w:jc w:val="center"/>
         <w:rPr>
           <w:rFonts w:ascii="Arial" w:hAnsi="Arial" w:cs="Arial"/>
           <w:sz w:val="28"/>
@@ -2749,7 +2522,6 @@
     <w:p>
       <w:pPr>
         <w:ind w:right="-784"/>
-        <w:jc w:val="center"/>
         <w:rPr>
           <w:rFonts w:ascii="Arial" w:hAnsi="Arial" w:cs="Arial"/>
           <w:sz w:val="28"/>
@@ -2761,7 +2533,6 @@
     <w:p>
       <w:pPr>
         <w:ind w:right="-784"/>
-        <w:jc w:val="center"/>
         <w:rPr>
           <w:rFonts w:ascii="Arial" w:hAnsi="Arial" w:cs="Arial"/>
           <w:sz w:val="28"/>
@@ -2773,7 +2544,6 @@
     <w:p>
       <w:pPr>
         <w:ind w:right="-784"/>
-        <w:jc w:val="center"/>
         <w:rPr>
           <w:rFonts w:ascii="Arial" w:hAnsi="Arial" w:cs="Arial"/>
           <w:sz w:val="28"/>
@@ -2785,263 +2555,46 @@
     <w:p>
       <w:pPr>
         <w:ind w:right="-784"/>
-        <w:jc w:val="center"/>
-        <w:rPr>
-          <w:rFonts w:ascii="Arial" w:hAnsi="Arial" w:cs="Arial"/>
-          <w:sz w:val="28"/>
-          <w:szCs w:val="28"/>
-          <w:lang w:val="el-GR"/>
-        </w:rPr>
-      </w:pPr>
-    </w:p>
-    <w:p>
-      <w:pPr>
-        <w:ind w:right="-784"/>
-        <w:jc w:val="center"/>
-        <w:rPr>
-          <w:rFonts w:ascii="Arial" w:hAnsi="Arial" w:cs="Arial"/>
-          <w:sz w:val="28"/>
-          <w:szCs w:val="28"/>
-          <w:lang w:val="el-GR"/>
-        </w:rPr>
-      </w:pPr>
-    </w:p>
-    <w:p>
-      <w:pPr>
-        <w:ind w:right="-784"/>
-        <w:jc w:val="center"/>
-        <w:rPr>
-          <w:rFonts w:ascii="Arial" w:hAnsi="Arial" w:cs="Arial"/>
-          <w:sz w:val="28"/>
-          <w:szCs w:val="28"/>
-          <w:lang w:val="el-GR"/>
-        </w:rPr>
-      </w:pPr>
-    </w:p>
-    <w:p>
-      <w:pPr>
-        <w:ind w:right="-784"/>
-        <w:jc w:val="center"/>
-        <w:rPr>
-          <w:rFonts w:ascii="Arial" w:hAnsi="Arial" w:cs="Arial"/>
-          <w:sz w:val="28"/>
-          <w:szCs w:val="28"/>
-          <w:lang w:val="el-GR"/>
-        </w:rPr>
-      </w:pPr>
-    </w:p>
-    <w:p>
-      <w:pPr>
-        <w:ind w:right="-784"/>
-        <w:jc w:val="center"/>
-        <w:rPr>
-          <w:rFonts w:ascii="Arial" w:hAnsi="Arial" w:cs="Arial"/>
-          <w:b/>
-          <w:bCs/>
+        <w:rPr>
+          <w:rFonts w:ascii="Arial" w:hAnsi="Arial" w:cs="Arial"/>
+          <w:sz w:val="28"/>
+          <w:szCs w:val="28"/>
+          <w:lang w:val="el-GR"/>
+        </w:rPr>
+      </w:pPr>
+      <w:r>
+        <w:rPr>
+          <w:rFonts w:ascii="Arial" w:hAnsi="Arial" w:cs="Arial"/>
+          <w:b/>
+          <w:bCs/>
+          <w:noProof/>
           <w:sz w:val="28"/>
           <w:szCs w:val="28"/>
           <w:u w:val="single"/>
-          <w:lang w:val="en-US"/>
-        </w:rPr>
-      </w:pPr>
-    </w:p>
-    <w:p>
-      <w:pPr>
-        <w:ind w:right="-784"/>
-        <w:jc w:val="center"/>
-        <w:rPr>
-          <w:rFonts w:ascii="Arial" w:hAnsi="Arial" w:cs="Arial"/>
-          <w:b/>
-          <w:bCs/>
-          <w:sz w:val="28"/>
-          <w:szCs w:val="28"/>
-          <w:u w:val="single"/>
-          <w:lang w:val="en-US"/>
-        </w:rPr>
-      </w:pPr>
-    </w:p>
-    <w:p>
-      <w:pPr>
-        <w:ind w:right="-784"/>
-        <w:jc w:val="center"/>
-        <w:rPr>
-          <w:rFonts w:ascii="Arial" w:hAnsi="Arial" w:cs="Arial"/>
-          <w:b/>
-          <w:bCs/>
-          <w:sz w:val="28"/>
-          <w:szCs w:val="28"/>
-          <w:u w:val="single"/>
-          <w:lang w:val="en-US"/>
-        </w:rPr>
-      </w:pPr>
-    </w:p>
-    <w:p>
-      <w:pPr>
-        <w:ind w:right="-784"/>
-        <w:jc w:val="center"/>
-        <w:rPr>
-          <w:rFonts w:ascii="Arial" w:hAnsi="Arial" w:cs="Arial"/>
-          <w:b/>
-          <w:bCs/>
-          <w:sz w:val="28"/>
-          <w:szCs w:val="28"/>
-          <w:u w:val="single"/>
-          <w:lang w:val="en-US"/>
-        </w:rPr>
-      </w:pPr>
-    </w:p>
-    <w:p>
-      <w:pPr>
-        <w:ind w:right="-784"/>
-        <w:jc w:val="center"/>
-        <w:rPr>
-          <w:rFonts w:ascii="Arial" w:hAnsi="Arial" w:cs="Arial"/>
-          <w:sz w:val="28"/>
-          <w:szCs w:val="28"/>
-          <w:lang w:val="el-GR"/>
-        </w:rPr>
-      </w:pPr>
-      <w:r>
-        <w:rPr>
-          <w:rFonts w:ascii="Arial" w:hAnsi="Arial" w:cs="Arial"/>
-          <w:b/>
-          <w:bCs/>
-          <w:sz w:val="28"/>
-          <w:szCs w:val="28"/>
-          <w:u w:val="single"/>
-          <w:lang w:val="en-US"/>
+          <w:lang w:val="el-GR"/>
         </w:rPr>
         <w:lastRenderedPageBreak/>
-        <w:t>Use</w:t>
-      </w:r>
-      <w:r>
-        <w:rPr>
-          <w:rFonts w:ascii="Arial" w:hAnsi="Arial" w:cs="Arial"/>
-          <w:b/>
-          <w:bCs/>
-          <w:sz w:val="28"/>
-          <w:szCs w:val="28"/>
-          <w:u w:val="single"/>
-          <w:lang w:val="el-GR"/>
-        </w:rPr>
-        <w:t xml:space="preserve"> </w:t>
-      </w:r>
-      <w:r>
-        <w:rPr>
-          <w:rFonts w:ascii="Arial" w:hAnsi="Arial" w:cs="Arial"/>
-          <w:b/>
-          <w:bCs/>
-          <w:sz w:val="28"/>
-          <w:szCs w:val="28"/>
-          <w:u w:val="single"/>
-          <w:lang w:val="en-US"/>
-        </w:rPr>
-        <w:t>Case</w:t>
-      </w:r>
-      <w:r>
-        <w:rPr>
-          <w:rFonts w:ascii="Arial" w:hAnsi="Arial" w:cs="Arial"/>
-          <w:b/>
-          <w:bCs/>
-          <w:sz w:val="28"/>
-          <w:szCs w:val="28"/>
-          <w:u w:val="single"/>
-          <w:lang w:val="el-GR"/>
-        </w:rPr>
-        <w:t xml:space="preserve"> 7:</w:t>
-      </w:r>
-      <w:r>
-        <w:rPr>
-          <w:rFonts w:ascii="Arial" w:hAnsi="Arial" w:cs="Arial"/>
-          <w:sz w:val="28"/>
-          <w:szCs w:val="28"/>
-          <w:lang w:val="el-GR"/>
-        </w:rPr>
-        <w:t>Εξαργύρωση</w:t>
-      </w:r>
-      <w:r>
-        <w:rPr>
-          <w:rFonts w:ascii="Arial" w:hAnsi="Arial" w:cs="Arial"/>
-          <w:sz w:val="28"/>
-          <w:szCs w:val="28"/>
-          <w:lang w:val="el-GR"/>
-        </w:rPr>
-        <w:t xml:space="preserve"> </w:t>
-      </w:r>
-      <w:r>
-        <w:rPr>
-          <w:rFonts w:ascii="Arial" w:hAnsi="Arial" w:cs="Arial"/>
-          <w:sz w:val="28"/>
-          <w:szCs w:val="28"/>
-          <w:lang w:val="el-GR"/>
-        </w:rPr>
-        <w:t>πόντων</w:t>
-      </w:r>
-      <w:r>
-        <w:rPr>
-          <w:rFonts w:ascii="Arial" w:hAnsi="Arial" w:cs="Arial"/>
-          <w:sz w:val="28"/>
-          <w:szCs w:val="28"/>
-          <w:lang w:val="el-GR"/>
-        </w:rPr>
-        <w:t>.</w:t>
-      </w:r>
-    </w:p>
-    <w:p>
-      <w:pPr>
-        <w:ind w:right="-784"/>
-        <w:jc w:val="center"/>
-        <w:rPr>
-          <w:rFonts w:ascii="Arial" w:hAnsi="Arial" w:cs="Arial"/>
-          <w:b/>
-          <w:bCs/>
-          <w:sz w:val="28"/>
-          <w:szCs w:val="28"/>
-          <w:u w:val="single"/>
-          <w:lang w:val="el-GR"/>
-        </w:rPr>
-      </w:pPr>
-    </w:p>
-    <w:p>
-      <w:pPr>
-        <w:ind w:right="-784"/>
-        <w:jc w:val="center"/>
-        <w:rPr>
-          <w:rFonts w:ascii="Arial" w:hAnsi="Arial" w:cs="Arial"/>
-          <w:b/>
-          <w:bCs/>
-          <w:noProof/>
-          <w:sz w:val="28"/>
-          <w:szCs w:val="28"/>
-          <w:u w:val="single"/>
-          <w:lang w:val="el-GR"/>
-        </w:rPr>
-      </w:pPr>
-    </w:p>
-    <w:p>
-      <w:pPr>
-        <w:ind w:right="-784"/>
-        <w:jc w:val="center"/>
-        <w:rPr>
-          <w:rFonts w:ascii="Arial" w:hAnsi="Arial" w:cs="Arial"/>
-          <w:b/>
-          <w:bCs/>
-          <w:noProof/>
-          <w:sz w:val="28"/>
-          <w:szCs w:val="28"/>
-          <w:u w:val="single"/>
-          <w:lang w:val="el-GR"/>
-        </w:rPr>
-      </w:pPr>
-      <w:r>
-        <w:rPr>
-          <w:noProof/>
-        </w:rPr>
         <w:drawing>
-          <wp:inline distT="0" distB="0" distL="0" distR="0" wp14:anchorId="4B92EBC3" wp14:editId="1E40F080">
-            <wp:extent cx="5274310" cy="4645660"/>
-            <wp:effectExtent l="0" t="0" r="2540" b="2540"/>
-            <wp:docPr id="1361071" name="Picture 6" descr="Diagram&#10;&#10;Description automatically generated"/>
+          <wp:anchor distT="0" distB="0" distL="114300" distR="114300" simplePos="0" relativeHeight="251668480" behindDoc="1" locked="0" layoutInCell="1" allowOverlap="1" wp14:anchorId="0E55BB4C" wp14:editId="609A85F3">
+            <wp:simplePos x="0" y="0"/>
+            <wp:positionH relativeFrom="margin">
+              <wp:align>center</wp:align>
+            </wp:positionH>
+            <wp:positionV relativeFrom="paragraph">
+              <wp:posOffset>400050</wp:posOffset>
+            </wp:positionV>
+            <wp:extent cx="6838950" cy="8217535"/>
+            <wp:effectExtent l="0" t="0" r="0" b="0"/>
+            <wp:wrapTight wrapText="bothSides">
+              <wp:wrapPolygon edited="0">
+                <wp:start x="0" y="0"/>
+                <wp:lineTo x="0" y="21532"/>
+                <wp:lineTo x="21540" y="21532"/>
+                <wp:lineTo x="21540" y="0"/>
+                <wp:lineTo x="0" y="0"/>
+              </wp:wrapPolygon>
+            </wp:wrapTight>
+            <wp:docPr id="468199911" name="Εικόνα 7" descr="Εικόνα που περιέχει διάγραμμα&#10;&#10;Περιγραφή που δημιουργήθηκε αυτόματα"/>
             <wp:cNvGraphicFramePr>
               <a:graphicFrameLocks xmlns:a="http://schemas.openxmlformats.org/drawingml/2006/main" noChangeAspect="1"/>
             </wp:cNvGraphicFramePr>
@@ -3049,10 +2602,8 @@
               <a:graphicData uri="http://schemas.openxmlformats.org/drawingml/2006/picture">
                 <pic:pic xmlns:pic="http://schemas.openxmlformats.org/drawingml/2006/picture">
                   <pic:nvPicPr>
-                    <pic:cNvPr id="1361071" name="Picture 6" descr="Diagram&#10;&#10;Description automatically generated"/>
-                    <pic:cNvPicPr>
-                      <a:picLocks noChangeAspect="1" noChangeArrowheads="1"/>
-                    </pic:cNvPicPr>
+                    <pic:cNvPr id="468199911" name="Εικόνα 7" descr="Εικόνα που περιέχει διάγραμμα&#10;&#10;Περιγραφή που δημιουργήθηκε αυτόματα"/>
+                    <pic:cNvPicPr/>
                   </pic:nvPicPr>
                   <pic:blipFill>
                     <a:blip r:embed="rId19">
@@ -3062,143 +2613,32 @@
                         </a:ext>
                       </a:extLst>
                     </a:blip>
-                    <a:srcRect/>
                     <a:stretch>
                       <a:fillRect/>
                     </a:stretch>
                   </pic:blipFill>
-                  <pic:spPr bwMode="auto">
+                  <pic:spPr>
                     <a:xfrm>
                       <a:off x="0" y="0"/>
-                      <a:ext cx="5274310" cy="4645660"/>
+                      <a:ext cx="6838950" cy="8217535"/>
                     </a:xfrm>
                     <a:prstGeom prst="rect">
                       <a:avLst/>
                     </a:prstGeom>
-                    <a:noFill/>
-                    <a:ln>
-                      <a:noFill/>
-                    </a:ln>
                   </pic:spPr>
                 </pic:pic>
               </a:graphicData>
             </a:graphic>
-          </wp:inline>
+            <wp14:sizeRelH relativeFrom="margin">
+              <wp14:pctWidth>0</wp14:pctWidth>
+            </wp14:sizeRelH>
+            <wp14:sizeRelV relativeFrom="margin">
+              <wp14:pctHeight>0</wp14:pctHeight>
+            </wp14:sizeRelV>
+          </wp:anchor>
         </w:drawing>
       </w:r>
-    </w:p>
-    <w:p>
-      <w:pPr>
-        <w:ind w:right="-784"/>
-        <w:jc w:val="center"/>
-        <w:rPr>
-          <w:rFonts w:ascii="Arial" w:hAnsi="Arial" w:cs="Arial"/>
-          <w:b/>
-          <w:bCs/>
-          <w:noProof/>
-          <w:sz w:val="28"/>
-          <w:szCs w:val="28"/>
-          <w:u w:val="single"/>
-          <w:lang w:val="el-GR"/>
-        </w:rPr>
-      </w:pPr>
-    </w:p>
-    <w:p>
-      <w:pPr>
-        <w:ind w:right="-784"/>
-        <w:jc w:val="center"/>
-        <w:rPr>
-          <w:rFonts w:ascii="Arial" w:hAnsi="Arial" w:cs="Arial"/>
-          <w:b/>
-          <w:bCs/>
-          <w:noProof/>
-          <w:sz w:val="28"/>
-          <w:szCs w:val="28"/>
-          <w:u w:val="single"/>
-          <w:lang w:val="el-GR"/>
-        </w:rPr>
-      </w:pPr>
-    </w:p>
-    <w:p>
-      <w:pPr>
-        <w:ind w:right="-784"/>
-        <w:jc w:val="center"/>
-        <w:rPr>
-          <w:rFonts w:ascii="Arial" w:hAnsi="Arial" w:cs="Arial"/>
-          <w:b/>
-          <w:bCs/>
-          <w:noProof/>
-          <w:sz w:val="28"/>
-          <w:szCs w:val="28"/>
-          <w:u w:val="single"/>
-          <w:lang w:val="el-GR"/>
-        </w:rPr>
-      </w:pPr>
-    </w:p>
-    <w:p>
-      <w:pPr>
-        <w:ind w:right="-784"/>
-        <w:jc w:val="center"/>
-        <w:rPr>
-          <w:rFonts w:ascii="Arial" w:hAnsi="Arial" w:cs="Arial"/>
-          <w:b/>
-          <w:bCs/>
-          <w:sz w:val="28"/>
-          <w:szCs w:val="28"/>
-          <w:u w:val="single"/>
-          <w:lang w:val="el-GR"/>
-        </w:rPr>
-      </w:pPr>
-    </w:p>
-    <w:p>
-      <w:pPr>
-        <w:ind w:right="-784"/>
-        <w:jc w:val="center"/>
-        <w:rPr>
-          <w:rFonts w:ascii="Arial" w:hAnsi="Arial" w:cs="Arial"/>
-          <w:b/>
-          <w:bCs/>
-          <w:sz w:val="28"/>
-          <w:szCs w:val="28"/>
-          <w:u w:val="single"/>
-          <w:lang w:val="el-GR"/>
-        </w:rPr>
-      </w:pPr>
-    </w:p>
-    <w:p>
-      <w:pPr>
-        <w:ind w:right="-784"/>
-        <w:jc w:val="center"/>
-        <w:rPr>
-          <w:rFonts w:ascii="Arial" w:hAnsi="Arial" w:cs="Arial"/>
-          <w:b/>
-          <w:bCs/>
-          <w:sz w:val="28"/>
-          <w:szCs w:val="28"/>
-          <w:u w:val="single"/>
-          <w:lang w:val="el-GR"/>
-        </w:rPr>
-      </w:pPr>
-    </w:p>
-    <w:p>
-      <w:pPr>
-        <w:ind w:right="-784"/>
-        <w:jc w:val="center"/>
-        <w:rPr>
-          <w:rFonts w:ascii="Arial" w:hAnsi="Arial" w:cs="Arial"/>
-          <w:b/>
-          <w:bCs/>
-          <w:sz w:val="28"/>
-          <w:szCs w:val="28"/>
-          <w:u w:val="single"/>
-          <w:lang w:val="el-GR"/>
-        </w:rPr>
-      </w:pPr>
-    </w:p>
-    <w:p>
-      <w:pPr>
-        <w:ind w:right="-784"/>
-        <w:jc w:val="center"/>
+      <w:r>
         <w:rPr>
           <w:rFonts w:ascii="Arial" w:hAnsi="Arial" w:cs="Arial"/>
           <w:b/>
@@ -3208,12 +2648,21 @@
           <w:u w:val="single"/>
           <w:lang w:val="en-US"/>
         </w:rPr>
-      </w:pPr>
-    </w:p>
-    <w:p>
-      <w:pPr>
-        <w:ind w:right="-784"/>
-        <w:jc w:val="center"/>
+        <w:t>Use</w:t>
+      </w:r>
+      <w:r>
+        <w:rPr>
+          <w:rFonts w:ascii="Arial" w:hAnsi="Arial" w:cs="Arial"/>
+          <w:b/>
+          <w:bCs/>
+          <w:sz w:val="28"/>
+          <w:szCs w:val="28"/>
+          <w:u w:val="single"/>
+          <w:lang w:val="el-GR"/>
+        </w:rPr>
+        <w:t xml:space="preserve"> </w:t>
+      </w:r>
+      <w:r>
         <w:rPr>
           <w:rFonts w:ascii="Arial" w:hAnsi="Arial" w:cs="Arial"/>
           <w:b/>
@@ -3223,12 +2672,68 @@
           <w:u w:val="single"/>
           <w:lang w:val="en-US"/>
         </w:rPr>
-      </w:pPr>
+        <w:t>Case</w:t>
+      </w:r>
+      <w:r>
+        <w:rPr>
+          <w:rFonts w:ascii="Arial" w:hAnsi="Arial" w:cs="Arial"/>
+          <w:b/>
+          <w:bCs/>
+          <w:sz w:val="28"/>
+          <w:szCs w:val="28"/>
+          <w:u w:val="single"/>
+          <w:lang w:val="el-GR"/>
+        </w:rPr>
+        <w:t xml:space="preserve"> 7:</w:t>
+      </w:r>
+      <w:r>
+        <w:rPr>
+          <w:rFonts w:ascii="Arial" w:hAnsi="Arial" w:cs="Arial"/>
+          <w:sz w:val="28"/>
+          <w:szCs w:val="28"/>
+          <w:lang w:val="el-GR"/>
+        </w:rPr>
+        <w:t>Εξαργύρωση</w:t>
+      </w:r>
+      <w:r>
+        <w:rPr>
+          <w:rFonts w:ascii="Arial" w:hAnsi="Arial" w:cs="Arial"/>
+          <w:sz w:val="28"/>
+          <w:szCs w:val="28"/>
+          <w:lang w:val="el-GR"/>
+        </w:rPr>
+        <w:t xml:space="preserve"> </w:t>
+      </w:r>
+      <w:r>
+        <w:rPr>
+          <w:rFonts w:ascii="Arial" w:hAnsi="Arial" w:cs="Arial"/>
+          <w:sz w:val="28"/>
+          <w:szCs w:val="28"/>
+          <w:lang w:val="el-GR"/>
+        </w:rPr>
+        <w:t>πόντων</w:t>
+      </w:r>
+      <w:r>
+        <w:rPr>
+          <w:rFonts w:ascii="Arial" w:hAnsi="Arial" w:cs="Arial"/>
+          <w:sz w:val="28"/>
+          <w:szCs w:val="28"/>
+          <w:lang w:val="el-GR"/>
+        </w:rPr>
+        <w:t>.</w:t>
+      </w:r>
     </w:p>
     <w:p>
       <w:pPr>
         <w:ind w:right="-784"/>
-        <w:jc w:val="center"/>
+        <w:rPr>
+          <w:rFonts w:ascii="Arial" w:hAnsi="Arial" w:cs="Arial"/>
+          <w:sz w:val="28"/>
+          <w:szCs w:val="28"/>
+          <w:lang w:val="el-GR"/>
+        </w:rPr>
+      </w:pPr>
+      <w:r>
         <w:rPr>
           <w:rFonts w:ascii="Arial" w:hAnsi="Arial" w:cs="Arial"/>
           <w:b/>
@@ -3238,19 +2743,21 @@
           <w:u w:val="single"/>
           <w:lang w:val="en-US"/>
         </w:rPr>
-      </w:pPr>
-    </w:p>
-    <w:p>
-      <w:pPr>
-        <w:ind w:right="-784"/>
-        <w:jc w:val="center"/>
-        <w:rPr>
-          <w:rFonts w:ascii="Arial" w:hAnsi="Arial" w:cs="Arial"/>
-          <w:sz w:val="28"/>
-          <w:szCs w:val="28"/>
-          <w:lang w:val="el-GR"/>
-        </w:rPr>
-      </w:pPr>
+        <w:lastRenderedPageBreak/>
+        <w:t>Use</w:t>
+      </w:r>
+      <w:r>
+        <w:rPr>
+          <w:rFonts w:ascii="Arial" w:hAnsi="Arial" w:cs="Arial"/>
+          <w:b/>
+          <w:bCs/>
+          <w:sz w:val="28"/>
+          <w:szCs w:val="28"/>
+          <w:u w:val="single"/>
+          <w:lang w:val="el-GR"/>
+        </w:rPr>
+        <w:t xml:space="preserve"> </w:t>
+      </w:r>
       <w:r>
         <w:rPr>
           <w:rFonts w:ascii="Arial" w:hAnsi="Arial" w:cs="Arial"/>
@@ -3261,8 +2768,7 @@
           <w:u w:val="single"/>
           <w:lang w:val="en-US"/>
         </w:rPr>
-        <w:lastRenderedPageBreak/>
-        <w:t>Use</w:t>
+        <w:t>Case</w:t>
       </w:r>
       <w:r>
         <w:rPr>
@@ -3274,97 +2780,80 @@
           <w:u w:val="single"/>
           <w:lang w:val="el-GR"/>
         </w:rPr>
-        <w:t xml:space="preserve"> </w:t>
-      </w:r>
-      <w:r>
-        <w:rPr>
-          <w:rFonts w:ascii="Arial" w:hAnsi="Arial" w:cs="Arial"/>
-          <w:b/>
-          <w:bCs/>
+        <w:t xml:space="preserve"> 8</w:t>
+      </w:r>
+      <w:r>
+        <w:rPr>
+          <w:rFonts w:ascii="Arial" w:hAnsi="Arial" w:cs="Arial"/>
+          <w:sz w:val="28"/>
+          <w:szCs w:val="28"/>
+          <w:lang w:val="el-GR"/>
+        </w:rPr>
+        <w:t xml:space="preserve">: </w:t>
+      </w:r>
+      <w:r>
+        <w:rPr>
+          <w:rFonts w:ascii="Arial" w:hAnsi="Arial" w:cs="Arial"/>
+          <w:sz w:val="28"/>
+          <w:szCs w:val="28"/>
+          <w:lang w:val="el-GR"/>
+        </w:rPr>
+        <w:t>Δημιουργία Προσφορών.</w:t>
+      </w:r>
+    </w:p>
+    <w:p>
+      <w:pPr>
+        <w:ind w:right="-784"/>
+        <w:rPr>
+          <w:rFonts w:ascii="Arial" w:hAnsi="Arial" w:cs="Arial"/>
+          <w:sz w:val="28"/>
+          <w:szCs w:val="28"/>
+          <w:lang w:val="el-GR"/>
+        </w:rPr>
+      </w:pPr>
+    </w:p>
+    <w:p>
+      <w:pPr>
+        <w:ind w:right="-784"/>
+        <w:rPr>
+          <w:rFonts w:ascii="Arial" w:hAnsi="Arial" w:cs="Arial"/>
+          <w:sz w:val="28"/>
+          <w:szCs w:val="28"/>
+          <w:lang w:val="el-GR"/>
+        </w:rPr>
+      </w:pPr>
+      <w:r>
+        <w:rPr>
+          <w:rFonts w:ascii="Arial" w:hAnsi="Arial" w:cs="Arial"/>
+          <w:b/>
+          <w:bCs/>
+          <w:noProof/>
           <w:sz w:val="28"/>
           <w:szCs w:val="28"/>
           <w:u w:val="single"/>
           <w:lang w:val="en-US"/>
         </w:rPr>
-        <w:t>Case</w:t>
-      </w:r>
-      <w:r>
-        <w:rPr>
-          <w:rFonts w:ascii="Arial" w:hAnsi="Arial" w:cs="Arial"/>
-          <w:b/>
-          <w:bCs/>
-          <w:sz w:val="28"/>
-          <w:szCs w:val="28"/>
-          <w:u w:val="single"/>
-          <w:lang w:val="el-GR"/>
-        </w:rPr>
-        <w:t xml:space="preserve"> 8</w:t>
-      </w:r>
-      <w:r>
-        <w:rPr>
-          <w:rFonts w:ascii="Arial" w:hAnsi="Arial" w:cs="Arial"/>
-          <w:sz w:val="28"/>
-          <w:szCs w:val="28"/>
-          <w:lang w:val="el-GR"/>
-        </w:rPr>
-        <w:t xml:space="preserve">: </w:t>
-      </w:r>
-      <w:r>
-        <w:rPr>
-          <w:rFonts w:ascii="Arial" w:hAnsi="Arial" w:cs="Arial"/>
-          <w:sz w:val="28"/>
-          <w:szCs w:val="28"/>
-          <w:lang w:val="el-GR"/>
-        </w:rPr>
-        <w:t>Δημιουργία Προσφορών.</w:t>
-      </w:r>
-    </w:p>
-    <w:p>
-      <w:pPr>
-        <w:ind w:right="-784"/>
-        <w:jc w:val="center"/>
-        <w:rPr>
-          <w:rFonts w:ascii="Arial" w:hAnsi="Arial" w:cs="Arial"/>
-          <w:sz w:val="28"/>
-          <w:szCs w:val="28"/>
-          <w:lang w:val="el-GR"/>
-        </w:rPr>
-      </w:pPr>
-    </w:p>
-    <w:p>
-      <w:pPr>
-        <w:ind w:right="-784"/>
-        <w:jc w:val="center"/>
-        <w:rPr>
-          <w:rFonts w:ascii="Arial" w:hAnsi="Arial" w:cs="Arial"/>
-          <w:sz w:val="28"/>
-          <w:szCs w:val="28"/>
-          <w:lang w:val="el-GR"/>
-        </w:rPr>
-      </w:pPr>
-    </w:p>
-    <w:p>
-      <w:pPr>
-        <w:ind w:right="-784"/>
-        <w:jc w:val="center"/>
-        <w:rPr>
-          <w:rFonts w:ascii="Arial" w:hAnsi="Arial" w:cs="Arial"/>
-          <w:b/>
-          <w:bCs/>
-          <w:sz w:val="28"/>
-          <w:szCs w:val="28"/>
-          <w:lang w:val="el-GR"/>
-        </w:rPr>
-      </w:pPr>
-      <w:r>
-        <w:rPr>
-          <w:noProof/>
-        </w:rPr>
         <w:drawing>
-          <wp:inline distT="0" distB="0" distL="0" distR="0" wp14:anchorId="5CA487DA" wp14:editId="43BF0F8A">
-            <wp:extent cx="5274310" cy="3951605"/>
-            <wp:effectExtent l="0" t="0" r="2540" b="0"/>
-            <wp:docPr id="112659402" name="Picture 7" descr="Diagram&#10;&#10;Description automatically generated"/>
+          <wp:anchor distT="0" distB="0" distL="114300" distR="114300" simplePos="0" relativeHeight="251669504" behindDoc="1" locked="0" layoutInCell="1" allowOverlap="1" wp14:anchorId="49F4795E" wp14:editId="20BA607E">
+            <wp:simplePos x="0" y="0"/>
+            <wp:positionH relativeFrom="page">
+              <wp:align>left</wp:align>
+            </wp:positionH>
+            <wp:positionV relativeFrom="paragraph">
+              <wp:posOffset>354965</wp:posOffset>
+            </wp:positionV>
+            <wp:extent cx="7505700" cy="5699760"/>
+            <wp:effectExtent l="0" t="0" r="0" b="0"/>
+            <wp:wrapTight wrapText="bothSides">
+              <wp:wrapPolygon edited="0">
+                <wp:start x="0" y="0"/>
+                <wp:lineTo x="0" y="21513"/>
+                <wp:lineTo x="21545" y="21513"/>
+                <wp:lineTo x="21545" y="0"/>
+                <wp:lineTo x="0" y="0"/>
+              </wp:wrapPolygon>
+            </wp:wrapTight>
+            <wp:docPr id="10243382" name="Εικόνα 8" descr="Εικόνα που περιέχει διάγραμμα, σχηματικό&#10;&#10;Περιγραφή που δημιουργήθηκε αυτόματα"/>
             <wp:cNvGraphicFramePr>
               <a:graphicFrameLocks xmlns:a="http://schemas.openxmlformats.org/drawingml/2006/main" noChangeAspect="1"/>
             </wp:cNvGraphicFramePr>
@@ -3372,10 +2861,8 @@
               <a:graphicData uri="http://schemas.openxmlformats.org/drawingml/2006/picture">
                 <pic:pic xmlns:pic="http://schemas.openxmlformats.org/drawingml/2006/picture">
                   <pic:nvPicPr>
-                    <pic:cNvPr id="112659402" name="Picture 7" descr="Diagram&#10;&#10;Description automatically generated"/>
-                    <pic:cNvPicPr>
-                      <a:picLocks noChangeAspect="1" noChangeArrowheads="1"/>
-                    </pic:cNvPicPr>
+                    <pic:cNvPr id="10243382" name="Εικόνα 8" descr="Εικόνα που περιέχει διάγραμμα, σχηματικό&#10;&#10;Περιγραφή που δημιουργήθηκε αυτόματα"/>
+                    <pic:cNvPicPr/>
                   </pic:nvPicPr>
                   <pic:blipFill>
                     <a:blip r:embed="rId20">
@@ -3385,35 +2872,46 @@
                         </a:ext>
                       </a:extLst>
                     </a:blip>
-                    <a:srcRect/>
                     <a:stretch>
                       <a:fillRect/>
                     </a:stretch>
                   </pic:blipFill>
-                  <pic:spPr bwMode="auto">
+                  <pic:spPr>
                     <a:xfrm>
                       <a:off x="0" y="0"/>
-                      <a:ext cx="5274310" cy="3951605"/>
+                      <a:ext cx="7510895" cy="5703838"/>
                     </a:xfrm>
                     <a:prstGeom prst="rect">
                       <a:avLst/>
                     </a:prstGeom>
-                    <a:noFill/>
-                    <a:ln>
-                      <a:noFill/>
-                    </a:ln>
                   </pic:spPr>
                 </pic:pic>
               </a:graphicData>
             </a:graphic>
-          </wp:inline>
+            <wp14:sizeRelH relativeFrom="margin">
+              <wp14:pctWidth>0</wp14:pctWidth>
+            </wp14:sizeRelH>
+            <wp14:sizeRelV relativeFrom="margin">
+              <wp14:pctHeight>0</wp14:pctHeight>
+            </wp14:sizeRelV>
+          </wp:anchor>
         </w:drawing>
       </w:r>
     </w:p>
     <w:p>
       <w:pPr>
         <w:ind w:right="-784"/>
-        <w:jc w:val="center"/>
+        <w:rPr>
+          <w:rFonts w:ascii="Arial" w:hAnsi="Arial" w:cs="Arial"/>
+          <w:sz w:val="28"/>
+          <w:szCs w:val="28"/>
+          <w:lang w:val="el-GR"/>
+        </w:rPr>
+      </w:pPr>
+    </w:p>
+    <w:p>
+      <w:pPr>
+        <w:ind w:right="-784"/>
         <w:rPr>
           <w:rFonts w:ascii="Arial" w:hAnsi="Arial" w:cs="Arial"/>
           <w:b/>
@@ -3428,7 +2926,6 @@
     </w:p>
     <w:p>
       <w:pPr>
-        <w:jc w:val="center"/>
         <w:rPr>
           <w:rFonts w:ascii="Arial" w:hAnsi="Arial" w:cs="Arial"/>
           <w:b/>
@@ -3486,11 +2983,10 @@
         <w:docPartUnique/>
       </w:docPartObj>
     </w:sdtPr>
-    <w:sdtEndPr/>
     <w:sdtContent>
       <w:p>
         <w:pPr>
-          <w:pStyle w:val="Footer"/>
+          <w:pStyle w:val="a8"/>
         </w:pPr>
         <w:r>
           <w:rPr>
@@ -3706,7 +3202,7 @@
             </mc:Choice>
             <mc:Fallback>
               <w:pict>
-                <v:shapetype w14:anchorId="650ED6DB" id="_x0000_t32" coordsize="21600,21600" o:spt="32" o:oned="t" path="m,l21600,21600e" filled="f">
+                <v:shapetype w14:anchorId="52F3BD8F" id="_x0000_t32" coordsize="21600,21600" o:spt="32" o:oned="t" path="m,l21600,21600e" filled="f">
                   <v:path arrowok="t" fillok="f" o:connecttype="none"/>
                   <o:lock v:ext="edit" shapetype="t"/>
                 </v:shapetype>
@@ -6546,18 +6042,18 @@
     <w:lsdException w:name="Unresolved Mention" w:semiHidden="1" w:unhideWhenUsed="1"/>
     <w:lsdException w:name="Smart Link" w:semiHidden="1" w:unhideWhenUsed="1"/>
   </w:latentStyles>
-  <w:style w:type="paragraph" w:default="1" w:styleId="Normal">
+  <w:style w:type="paragraph" w:default="1" w:styleId="a">
     <w:name w:val="Normal"/>
     <w:qFormat/>
     <w:rsid w:val="00774E8F"/>
   </w:style>
-  <w:style w:type="character" w:default="1" w:styleId="DefaultParagraphFont">
+  <w:style w:type="character" w:default="1" w:styleId="a0">
     <w:name w:val="Default Paragraph Font"/>
     <w:uiPriority w:val="1"/>
     <w:semiHidden/>
     <w:unhideWhenUsed/>
   </w:style>
-  <w:style w:type="table" w:default="1" w:styleId="TableNormal">
+  <w:style w:type="table" w:default="1" w:styleId="a1">
     <w:name w:val="Normal Table"/>
     <w:uiPriority w:val="99"/>
     <w:semiHidden/>
@@ -6572,15 +6068,15 @@
       </w:tblCellMar>
     </w:tblPr>
   </w:style>
-  <w:style w:type="numbering" w:default="1" w:styleId="NoList">
+  <w:style w:type="numbering" w:default="1" w:styleId="a2">
     <w:name w:val="No List"/>
     <w:uiPriority w:val="99"/>
     <w:semiHidden/>
     <w:unhideWhenUsed/>
   </w:style>
-  <w:style w:type="character" w:styleId="Hyperlink">
+  <w:style w:type="character" w:styleId="-">
     <w:name w:val="Hyperlink"/>
-    <w:basedOn w:val="DefaultParagraphFont"/>
+    <w:basedOn w:val="a0"/>
     <w:uiPriority w:val="99"/>
     <w:unhideWhenUsed/>
     <w:rsid w:val="00050D36"/>
@@ -6589,9 +6085,9 @@
       <w:u w:val="single"/>
     </w:rPr>
   </w:style>
-  <w:style w:type="character" w:styleId="UnresolvedMention">
+  <w:style w:type="character" w:styleId="a3">
     <w:name w:val="Unresolved Mention"/>
-    <w:basedOn w:val="DefaultParagraphFont"/>
+    <w:basedOn w:val="a0"/>
     <w:uiPriority w:val="99"/>
     <w:semiHidden/>
     <w:unhideWhenUsed/>
@@ -6601,9 +6097,9 @@
       <w:shd w:val="clear" w:color="auto" w:fill="E1DFDD"/>
     </w:rPr>
   </w:style>
-  <w:style w:type="paragraph" w:styleId="ListParagraph">
+  <w:style w:type="paragraph" w:styleId="a4">
     <w:name w:val="List Paragraph"/>
-    <w:basedOn w:val="Normal"/>
+    <w:basedOn w:val="a"/>
     <w:uiPriority w:val="34"/>
     <w:qFormat/>
     <w:rsid w:val="00E149CC"/>
@@ -6612,9 +6108,9 @@
       <w:contextualSpacing/>
     </w:pPr>
   </w:style>
-  <w:style w:type="table" w:styleId="TableGrid">
+  <w:style w:type="table" w:styleId="a5">
     <w:name w:val="Table Grid"/>
-    <w:basedOn w:val="TableNormal"/>
+    <w:basedOn w:val="a1"/>
     <w:uiPriority w:val="39"/>
     <w:rsid w:val="00AF7F27"/>
     <w:pPr>
@@ -6631,9 +6127,9 @@
       </w:tblBorders>
     </w:tblPr>
   </w:style>
-  <w:style w:type="table" w:styleId="TableGridLight">
+  <w:style w:type="table" w:styleId="a6">
     <w:name w:val="Grid Table Light"/>
-    <w:basedOn w:val="TableNormal"/>
+    <w:basedOn w:val="a1"/>
     <w:uiPriority w:val="40"/>
     <w:rsid w:val="00307C39"/>
     <w:pPr>
@@ -6668,10 +6164,10 @@
       <w:lang w:val="en-US"/>
     </w:rPr>
   </w:style>
-  <w:style w:type="paragraph" w:styleId="Header">
+  <w:style w:type="paragraph" w:styleId="a7">
     <w:name w:val="header"/>
-    <w:basedOn w:val="Normal"/>
-    <w:link w:val="HeaderChar"/>
+    <w:basedOn w:val="a"/>
+    <w:link w:val="Char"/>
     <w:uiPriority w:val="99"/>
     <w:unhideWhenUsed/>
     <w:rsid w:val="00D775C5"/>
@@ -6683,17 +6179,17 @@
       <w:spacing w:after="0" w:line="240" w:lineRule="auto"/>
     </w:pPr>
   </w:style>
-  <w:style w:type="character" w:customStyle="1" w:styleId="HeaderChar">
-    <w:name w:val="Header Char"/>
-    <w:basedOn w:val="DefaultParagraphFont"/>
-    <w:link w:val="Header"/>
+  <w:style w:type="character" w:customStyle="1" w:styleId="Char">
+    <w:name w:val="Κεφαλίδα Char"/>
+    <w:basedOn w:val="a0"/>
+    <w:link w:val="a7"/>
     <w:uiPriority w:val="99"/>
     <w:rsid w:val="00D775C5"/>
   </w:style>
-  <w:style w:type="paragraph" w:styleId="Footer">
+  <w:style w:type="paragraph" w:styleId="a8">
     <w:name w:val="footer"/>
-    <w:basedOn w:val="Normal"/>
-    <w:link w:val="FooterChar"/>
+    <w:basedOn w:val="a"/>
+    <w:link w:val="Char0"/>
     <w:uiPriority w:val="99"/>
     <w:unhideWhenUsed/>
     <w:rsid w:val="00D775C5"/>
@@ -6705,10 +6201,10 @@
       <w:spacing w:after="0" w:line="240" w:lineRule="auto"/>
     </w:pPr>
   </w:style>
-  <w:style w:type="character" w:customStyle="1" w:styleId="FooterChar">
-    <w:name w:val="Footer Char"/>
-    <w:basedOn w:val="DefaultParagraphFont"/>
-    <w:link w:val="Footer"/>
+  <w:style w:type="character" w:customStyle="1" w:styleId="Char0">
+    <w:name w:val="Υποσέλιδο Char"/>
+    <w:basedOn w:val="a0"/>
+    <w:link w:val="a8"/>
     <w:uiPriority w:val="99"/>
     <w:rsid w:val="00D775C5"/>
   </w:style>
